--- a/Documentation/vaihe1_dokumentti.docx
+++ b/Documentation/vaihe1_dokumentti.docx
@@ -10,6 +10,7 @@
           <w:docPartUnique/>
         </w:docPartObj>
       </w:sdtPr>
+      <w:sdtEndPr/>
       <w:sdtContent>
         <w:p>
           <w:r>
@@ -358,6 +359,7 @@
                                   <w:dataBinding w:prefixMappings="xmlns:ns0='http://purl.org/dc/elements/1.1/' xmlns:ns1='http://schemas.openxmlformats.org/package/2006/metadata/core-properties' " w:xpath="/ns1:coreProperties[1]/ns0:creator[1]" w:storeItemID="{6C3C8BC8-F283-45AE-878A-BAB7291924A1}"/>
                                   <w:text/>
                                 </w:sdtPr>
+                                <w:sdtEndPr/>
                                 <w:sdtContent>
                                   <w:p>
                                     <w:pPr>
@@ -406,6 +408,7 @@
                                     <w:dataBinding w:prefixMappings="xmlns:ns0='http://schemas.microsoft.com/office/2006/coverPageProps' " w:xpath="/ns0:CoverPageProperties[1]/ns0:CompanyEmail[1]" w:storeItemID="{55AF091B-3C7A-41E3-B477-F2FDAA23CFDA}"/>
                                     <w:text/>
                                   </w:sdtPr>
+                                  <w:sdtEndPr/>
                                   <w:sdtContent>
                                     <w:r>
                                       <w:rPr>
@@ -646,6 +649,7 @@
                                   <w:dataBinding w:prefixMappings="xmlns:ns0='http://purl.org/dc/elements/1.1/' xmlns:ns1='http://schemas.openxmlformats.org/package/2006/metadata/core-properties' " w:xpath="/ns1:coreProperties[1]/ns0:subject[1]" w:storeItemID="{6C3C8BC8-F283-45AE-878A-BAB7291924A1}"/>
                                   <w:text/>
                                 </w:sdtPr>
+                                <w:sdtEndPr/>
                                 <w:sdtContent>
                                   <w:p>
                                     <w:pPr>
@@ -787,6 +791,13 @@
     </w:sdt>
     <w:sdt>
       <w:sdtPr>
+        <w:rPr>
+          <w:rFonts w:asciiTheme="minorHAnsi" w:eastAsiaTheme="minorHAnsi" w:hAnsiTheme="minorHAnsi" w:cstheme="minorBidi"/>
+          <w:color w:val="auto"/>
+          <w:sz w:val="22"/>
+          <w:szCs w:val="22"/>
+          <w:lang w:val="fi-FI"/>
+        </w:rPr>
         <w:id w:val="-1841224555"/>
         <w:docPartObj>
           <w:docPartGallery w:val="Table of Contents"/>
@@ -795,14 +806,9 @@
       </w:sdtPr>
       <w:sdtEndPr>
         <w:rPr>
-          <w:rFonts w:asciiTheme="minorHAnsi" w:eastAsiaTheme="minorHAnsi" w:hAnsiTheme="minorHAnsi" w:cstheme="minorBidi"/>
           <w:b/>
           <w:bCs/>
           <w:noProof/>
-          <w:color w:val="auto"/>
-          <w:sz w:val="22"/>
-          <w:szCs w:val="22"/>
-          <w:lang w:val="fi-FI"/>
         </w:rPr>
       </w:sdtEndPr>
       <w:sdtContent>
@@ -837,7 +843,7 @@
           <w:r>
             <w:fldChar w:fldCharType="separate"/>
           </w:r>
-          <w:hyperlink w:anchor="_Toc477541386" w:history="1">
+          <w:hyperlink w:anchor="_Toc477792920" w:history="1">
             <w:r>
               <w:rPr>
                 <w:rStyle w:val="Hyperlink"/>
@@ -864,7 +870,7 @@
                 <w:noProof/>
                 <w:webHidden/>
               </w:rPr>
-              <w:instrText xml:space="preserve"> PAGEREF _Toc477541386 \h </w:instrText>
+              <w:instrText xml:space="preserve"> PAGEREF _Toc477792920 \h </w:instrText>
             </w:r>
             <w:r>
               <w:rPr>
@@ -907,7 +913,7 @@
               <w:lang w:eastAsia="fi-FI"/>
             </w:rPr>
           </w:pPr>
-          <w:hyperlink w:anchor="_Toc477541387" w:history="1">
+          <w:hyperlink w:anchor="_Toc477792921" w:history="1">
             <w:r>
               <w:rPr>
                 <w:rStyle w:val="Hyperlink"/>
@@ -934,7 +940,7 @@
                 <w:noProof/>
                 <w:webHidden/>
               </w:rPr>
-              <w:instrText xml:space="preserve"> PAGEREF _Toc477541387 \h </w:instrText>
+              <w:instrText xml:space="preserve"> PAGEREF _Toc477792921 \h </w:instrText>
             </w:r>
             <w:r>
               <w:rPr>
@@ -977,7 +983,7 @@
               <w:lang w:eastAsia="fi-FI"/>
             </w:rPr>
           </w:pPr>
-          <w:hyperlink w:anchor="_Toc477541388" w:history="1">
+          <w:hyperlink w:anchor="_Toc477792922" w:history="1">
             <w:r>
               <w:rPr>
                 <w:rStyle w:val="Hyperlink"/>
@@ -1004,7 +1010,7 @@
                 <w:noProof/>
                 <w:webHidden/>
               </w:rPr>
-              <w:instrText xml:space="preserve"> PAGEREF _Toc477541388 \h </w:instrText>
+              <w:instrText xml:space="preserve"> PAGEREF _Toc477792922 \h </w:instrText>
             </w:r>
             <w:r>
               <w:rPr>
@@ -1047,7 +1053,7 @@
               <w:lang w:eastAsia="fi-FI"/>
             </w:rPr>
           </w:pPr>
-          <w:hyperlink w:anchor="_Toc477541389" w:history="1">
+          <w:hyperlink w:anchor="_Toc477792923" w:history="1">
             <w:r>
               <w:rPr>
                 <w:rStyle w:val="Hyperlink"/>
@@ -1074,7 +1080,7 @@
                 <w:noProof/>
                 <w:webHidden/>
               </w:rPr>
-              <w:instrText xml:space="preserve"> PAGEREF _Toc477541389 \h </w:instrText>
+              <w:instrText xml:space="preserve"> PAGEREF _Toc477792923 \h </w:instrText>
             </w:r>
             <w:r>
               <w:rPr>
@@ -1117,7 +1123,7 @@
               <w:lang w:eastAsia="fi-FI"/>
             </w:rPr>
           </w:pPr>
-          <w:hyperlink w:anchor="_Toc477541390" w:history="1">
+          <w:hyperlink w:anchor="_Toc477792924" w:history="1">
             <w:r>
               <w:rPr>
                 <w:rStyle w:val="Hyperlink"/>
@@ -1144,7 +1150,7 @@
                 <w:noProof/>
                 <w:webHidden/>
               </w:rPr>
-              <w:instrText xml:space="preserve"> PAGEREF _Toc477541390 \h </w:instrText>
+              <w:instrText xml:space="preserve"> PAGEREF _Toc477792924 \h </w:instrText>
             </w:r>
             <w:r>
               <w:rPr>
@@ -1187,7 +1193,7 @@
               <w:lang w:eastAsia="fi-FI"/>
             </w:rPr>
           </w:pPr>
-          <w:hyperlink w:anchor="_Toc477541391" w:history="1">
+          <w:hyperlink w:anchor="_Toc477792925" w:history="1">
             <w:r>
               <w:rPr>
                 <w:rStyle w:val="Hyperlink"/>
@@ -1214,7 +1220,7 @@
                 <w:noProof/>
                 <w:webHidden/>
               </w:rPr>
-              <w:instrText xml:space="preserve"> PAGEREF _Toc477541391 \h </w:instrText>
+              <w:instrText xml:space="preserve"> PAGEREF _Toc477792925 \h </w:instrText>
             </w:r>
             <w:r>
               <w:rPr>
@@ -1257,7 +1263,7 @@
               <w:lang w:eastAsia="fi-FI"/>
             </w:rPr>
           </w:pPr>
-          <w:hyperlink w:anchor="_Toc477541392" w:history="1">
+          <w:hyperlink w:anchor="_Toc477792926" w:history="1">
             <w:r>
               <w:rPr>
                 <w:rStyle w:val="Hyperlink"/>
@@ -1284,7 +1290,7 @@
                 <w:noProof/>
                 <w:webHidden/>
               </w:rPr>
-              <w:instrText xml:space="preserve"> PAGEREF _Toc477541392 \h </w:instrText>
+              <w:instrText xml:space="preserve"> PAGEREF _Toc477792926 \h </w:instrText>
             </w:r>
             <w:r>
               <w:rPr>
@@ -1327,7 +1333,7 @@
               <w:lang w:eastAsia="fi-FI"/>
             </w:rPr>
           </w:pPr>
-          <w:hyperlink w:anchor="_Toc477541393" w:history="1">
+          <w:hyperlink w:anchor="_Toc477792927" w:history="1">
             <w:r>
               <w:rPr>
                 <w:rStyle w:val="Hyperlink"/>
@@ -1354,7 +1360,7 @@
                 <w:noProof/>
                 <w:webHidden/>
               </w:rPr>
-              <w:instrText xml:space="preserve"> PAGEREF _Toc477541393 \h </w:instrText>
+              <w:instrText xml:space="preserve"> PAGEREF _Toc477792927 \h </w:instrText>
             </w:r>
             <w:r>
               <w:rPr>
@@ -1397,7 +1403,7 @@
               <w:lang w:eastAsia="fi-FI"/>
             </w:rPr>
           </w:pPr>
-          <w:hyperlink w:anchor="_Toc477541394" w:history="1">
+          <w:hyperlink w:anchor="_Toc477792928" w:history="1">
             <w:r>
               <w:rPr>
                 <w:rStyle w:val="Hyperlink"/>
@@ -1424,7 +1430,7 @@
                 <w:noProof/>
                 <w:webHidden/>
               </w:rPr>
-              <w:instrText xml:space="preserve"> PAGEREF _Toc477541394 \h </w:instrText>
+              <w:instrText xml:space="preserve"> PAGEREF _Toc477792928 \h </w:instrText>
             </w:r>
             <w:r>
               <w:rPr>
@@ -1467,7 +1473,7 @@
               <w:lang w:eastAsia="fi-FI"/>
             </w:rPr>
           </w:pPr>
-          <w:hyperlink w:anchor="_Toc477541395" w:history="1">
+          <w:hyperlink w:anchor="_Toc477792929" w:history="1">
             <w:r>
               <w:rPr>
                 <w:rStyle w:val="Hyperlink"/>
@@ -1494,7 +1500,7 @@
                 <w:noProof/>
                 <w:webHidden/>
               </w:rPr>
-              <w:instrText xml:space="preserve"> PAGEREF _Toc477541395 \h </w:instrText>
+              <w:instrText xml:space="preserve"> PAGEREF _Toc477792929 \h </w:instrText>
             </w:r>
             <w:r>
               <w:rPr>
@@ -1537,7 +1543,7 @@
               <w:lang w:eastAsia="fi-FI"/>
             </w:rPr>
           </w:pPr>
-          <w:hyperlink w:anchor="_Toc477541396" w:history="1">
+          <w:hyperlink w:anchor="_Toc477792930" w:history="1">
             <w:r>
               <w:rPr>
                 <w:rStyle w:val="Hyperlink"/>
@@ -1564,7 +1570,7 @@
                 <w:noProof/>
                 <w:webHidden/>
               </w:rPr>
-              <w:instrText xml:space="preserve"> PAGEREF _Toc477541396 \h </w:instrText>
+              <w:instrText xml:space="preserve"> PAGEREF _Toc477792930 \h </w:instrText>
             </w:r>
             <w:r>
               <w:rPr>
@@ -1607,7 +1613,7 @@
               <w:lang w:eastAsia="fi-FI"/>
             </w:rPr>
           </w:pPr>
-          <w:hyperlink w:anchor="_Toc477541397" w:history="1">
+          <w:hyperlink w:anchor="_Toc477792931" w:history="1">
             <w:r>
               <w:rPr>
                 <w:rStyle w:val="Hyperlink"/>
@@ -1634,7 +1640,7 @@
                 <w:noProof/>
                 <w:webHidden/>
               </w:rPr>
-              <w:instrText xml:space="preserve"> PAGEREF _Toc477541397 \h </w:instrText>
+              <w:instrText xml:space="preserve"> PAGEREF _Toc477792931 \h </w:instrText>
             </w:r>
             <w:r>
               <w:rPr>
@@ -1677,7 +1683,7 @@
               <w:lang w:eastAsia="fi-FI"/>
             </w:rPr>
           </w:pPr>
-          <w:hyperlink w:anchor="_Toc477541398" w:history="1">
+          <w:hyperlink w:anchor="_Toc477792932" w:history="1">
             <w:r>
               <w:rPr>
                 <w:rStyle w:val="Hyperlink"/>
@@ -1704,7 +1710,7 @@
                 <w:noProof/>
                 <w:webHidden/>
               </w:rPr>
-              <w:instrText xml:space="preserve"> PAGEREF _Toc477541398 \h </w:instrText>
+              <w:instrText xml:space="preserve"> PAGEREF _Toc477792932 \h </w:instrText>
             </w:r>
             <w:r>
               <w:rPr>
@@ -1747,7 +1753,7 @@
               <w:lang w:eastAsia="fi-FI"/>
             </w:rPr>
           </w:pPr>
-          <w:hyperlink w:anchor="_Toc477541399" w:history="1">
+          <w:hyperlink w:anchor="_Toc477792933" w:history="1">
             <w:r>
               <w:rPr>
                 <w:rStyle w:val="Hyperlink"/>
@@ -1774,7 +1780,7 @@
                 <w:noProof/>
                 <w:webHidden/>
               </w:rPr>
-              <w:instrText xml:space="preserve"> PAGEREF _Toc477541399 \h </w:instrText>
+              <w:instrText xml:space="preserve"> PAGEREF _Toc477792933 \h </w:instrText>
             </w:r>
             <w:r>
               <w:rPr>
@@ -1817,7 +1823,7 @@
               <w:lang w:eastAsia="fi-FI"/>
             </w:rPr>
           </w:pPr>
-          <w:hyperlink w:anchor="_Toc477541400" w:history="1">
+          <w:hyperlink w:anchor="_Toc477792934" w:history="1">
             <w:r>
               <w:rPr>
                 <w:rStyle w:val="Hyperlink"/>
@@ -1844,7 +1850,7 @@
                 <w:noProof/>
                 <w:webHidden/>
               </w:rPr>
-              <w:instrText xml:space="preserve"> PAGEREF _Toc477541400 \h </w:instrText>
+              <w:instrText xml:space="preserve"> PAGEREF _Toc477792934 \h </w:instrText>
             </w:r>
             <w:r>
               <w:rPr>
@@ -1887,7 +1893,7 @@
               <w:lang w:eastAsia="fi-FI"/>
             </w:rPr>
           </w:pPr>
-          <w:hyperlink w:anchor="_Toc477541401" w:history="1">
+          <w:hyperlink w:anchor="_Toc477792935" w:history="1">
             <w:r>
               <w:rPr>
                 <w:rStyle w:val="Hyperlink"/>
@@ -1914,7 +1920,7 @@
                 <w:noProof/>
                 <w:webHidden/>
               </w:rPr>
-              <w:instrText xml:space="preserve"> PAGEREF _Toc477541401 \h </w:instrText>
+              <w:instrText xml:space="preserve"> PAGEREF _Toc477792935 \h </w:instrText>
             </w:r>
             <w:r>
               <w:rPr>
@@ -1957,7 +1963,7 @@
               <w:lang w:eastAsia="fi-FI"/>
             </w:rPr>
           </w:pPr>
-          <w:hyperlink w:anchor="_Toc477541402" w:history="1">
+          <w:hyperlink w:anchor="_Toc477792936" w:history="1">
             <w:r>
               <w:rPr>
                 <w:rStyle w:val="Hyperlink"/>
@@ -1984,7 +1990,7 @@
                 <w:noProof/>
                 <w:webHidden/>
               </w:rPr>
-              <w:instrText xml:space="preserve"> PAGEREF _Toc477541402 \h </w:instrText>
+              <w:instrText xml:space="preserve"> PAGEREF _Toc477792936 \h </w:instrText>
             </w:r>
             <w:r>
               <w:rPr>
@@ -2027,7 +2033,7 @@
               <w:lang w:eastAsia="fi-FI"/>
             </w:rPr>
           </w:pPr>
-          <w:hyperlink w:anchor="_Toc477541403" w:history="1">
+          <w:hyperlink w:anchor="_Toc477792937" w:history="1">
             <w:r>
               <w:rPr>
                 <w:rStyle w:val="Hyperlink"/>
@@ -2054,7 +2060,7 @@
                 <w:noProof/>
                 <w:webHidden/>
               </w:rPr>
-              <w:instrText xml:space="preserve"> PAGEREF _Toc477541403 \h </w:instrText>
+              <w:instrText xml:space="preserve"> PAGEREF _Toc477792937 \h </w:instrText>
             </w:r>
             <w:r>
               <w:rPr>
@@ -2097,7 +2103,7 @@
               <w:lang w:eastAsia="fi-FI"/>
             </w:rPr>
           </w:pPr>
-          <w:hyperlink w:anchor="_Toc477541404" w:history="1">
+          <w:hyperlink w:anchor="_Toc477792938" w:history="1">
             <w:r>
               <w:rPr>
                 <w:rStyle w:val="Hyperlink"/>
@@ -2124,7 +2130,7 @@
                 <w:noProof/>
                 <w:webHidden/>
               </w:rPr>
-              <w:instrText xml:space="preserve"> PAGEREF _Toc477541404 \h </w:instrText>
+              <w:instrText xml:space="preserve"> PAGEREF _Toc477792938 \h </w:instrText>
             </w:r>
             <w:r>
               <w:rPr>
@@ -2174,27 +2180,41 @@
       <w:r>
         <w:br w:type="page"/>
       </w:r>
+      <w:bookmarkStart w:id="0" w:name="_GoBack"/>
+      <w:bookmarkEnd w:id="0"/>
     </w:p>
     <w:p>
       <w:pPr>
         <w:pStyle w:val="Heading1"/>
       </w:pPr>
-      <w:bookmarkStart w:id="0" w:name="_Toc477541386"/>
+      <w:bookmarkStart w:id="1" w:name="_Toc477792920"/>
       <w:r>
         <w:lastRenderedPageBreak/>
         <w:t>Toteutusvälineet</w:t>
       </w:r>
-      <w:bookmarkEnd w:id="0"/>
+      <w:bookmarkEnd w:id="1"/>
     </w:p>
     <w:p>
       <w:r>
         <w:t>Harjoitustyön toteutuskieleksi valikoitui PHP, koska ryhmän jäsenet ovat TIETA12 WWW-ohjelmointi -kurssilla.</w:t>
       </w:r>
       <w:r>
-        <w:t xml:space="preserve"> Työssä käytetään Laravel-kehityspohjaa.</w:t>
-      </w:r>
-      <w:bookmarkStart w:id="1" w:name="_GoBack"/>
-      <w:bookmarkEnd w:id="1"/>
+        <w:t xml:space="preserve"> </w:t>
+      </w:r>
+      <w:r>
+        <w:t xml:space="preserve">Sovellus tulee toimimaan verkossa graafisessa selainympäristössä. </w:t>
+      </w:r>
+      <w:r>
+        <w:t xml:space="preserve">Työssä käytetään </w:t>
+      </w:r>
+      <w:proofErr w:type="spellStart"/>
+      <w:r>
+        <w:t>Laravel</w:t>
+      </w:r>
+      <w:proofErr w:type="spellEnd"/>
+      <w:r>
+        <w:t>-kehityspohjaa.</w:t>
+      </w:r>
       <w:r>
         <w:t xml:space="preserve"> Tietokantamoottorina toimii </w:t>
       </w:r>
@@ -2211,7 +2231,7 @@
       <w:pPr>
         <w:pStyle w:val="Heading1"/>
       </w:pPr>
-      <w:bookmarkStart w:id="2" w:name="_Toc477541387"/>
+      <w:bookmarkStart w:id="2" w:name="_Toc477792921"/>
       <w:r>
         <w:t>Tietokantakaavio tekstimuodossa</w:t>
       </w:r>
@@ -2517,7 +2537,7 @@
       <w:pPr>
         <w:pStyle w:val="Heading1"/>
       </w:pPr>
-      <w:bookmarkStart w:id="3" w:name="_Toc477541388"/>
+      <w:bookmarkStart w:id="3" w:name="_Toc477792922"/>
       <w:r>
         <w:t>Tapahtumia</w:t>
       </w:r>
@@ -2532,7 +2552,7 @@
       <w:pPr>
         <w:pStyle w:val="Heading2"/>
       </w:pPr>
-      <w:bookmarkStart w:id="4" w:name="_Toc477541389"/>
+      <w:bookmarkStart w:id="4" w:name="_Toc477792923"/>
       <w:r>
         <w:t>Käyttäjän tietojen haku</w:t>
       </w:r>
@@ -2561,6 +2581,7 @@
       <w:r>
         <w:t>Kayttaja</w:t>
       </w:r>
+      <w:proofErr w:type="spellEnd"/>
     </w:p>
     <w:p>
       <w:pPr>
@@ -2570,7 +2591,6 @@
           <w:numId w:val="2"/>
         </w:numPr>
       </w:pPr>
-      <w:proofErr w:type="spellEnd"/>
       <w:r>
         <w:t xml:space="preserve">Lue </w:t>
       </w:r>
@@ -2584,10 +2604,7 @@
       </w:r>
       <w:proofErr w:type="spellStart"/>
       <w:r>
-        <w:t>k</w:t>
-      </w:r>
-      <w:r>
-        <w:t>ayttaja_id</w:t>
+        <w:t>kayttaja_id</w:t>
       </w:r>
       <w:proofErr w:type="spellEnd"/>
       <w:r>
@@ -2620,7 +2637,7 @@
       <w:pPr>
         <w:pStyle w:val="Heading2"/>
       </w:pPr>
-      <w:bookmarkStart w:id="5" w:name="_Toc477541390"/>
+      <w:bookmarkStart w:id="5" w:name="_Toc477792924"/>
       <w:r>
         <w:t>R1 – Yksittäisen session tietojen haku</w:t>
       </w:r>
@@ -2769,7 +2786,7 @@
       <w:pPr>
         <w:pStyle w:val="Heading2"/>
       </w:pPr>
-      <w:bookmarkStart w:id="6" w:name="_Toc477541391"/>
+      <w:bookmarkStart w:id="6" w:name="_Toc477792925"/>
       <w:r>
         <w:t>R2 – Tehtävälistaan liittyvien sessioiden yhteenvetotiedot</w:t>
       </w:r>
@@ -2803,7 +2820,7 @@
       <w:pPr>
         <w:pStyle w:val="Heading2"/>
       </w:pPr>
-      <w:bookmarkStart w:id="7" w:name="_Toc477541392"/>
+      <w:bookmarkStart w:id="7" w:name="_Toc477792926"/>
       <w:r>
         <w:t>R3 – Testisarjan yhteenvetotiedot tehtäväkohtaisesti</w:t>
       </w:r>
@@ -2929,7 +2946,7 @@
       <w:pPr>
         <w:pStyle w:val="Heading2"/>
       </w:pPr>
-      <w:bookmarkStart w:id="8" w:name="_Toc477541393"/>
+      <w:bookmarkStart w:id="8" w:name="_Toc477792927"/>
       <w:r>
         <w:lastRenderedPageBreak/>
         <w:t>R4 – Tehtävälistaus vaikeusjärjestyksessä</w:t>
@@ -3059,7 +3076,7 @@
       <w:pPr>
         <w:pStyle w:val="Heading2"/>
       </w:pPr>
-      <w:bookmarkStart w:id="9" w:name="_Toc477541394"/>
+      <w:bookmarkStart w:id="9" w:name="_Toc477792928"/>
       <w:r>
         <w:t>Opiskelijakäyttäjän luominen</w:t>
       </w:r>
@@ -3160,7 +3177,7 @@
       <w:pPr>
         <w:pStyle w:val="Heading2"/>
       </w:pPr>
-      <w:bookmarkStart w:id="10" w:name="_Toc477541395"/>
+      <w:bookmarkStart w:id="10" w:name="_Toc477792929"/>
       <w:r>
         <w:t>Opettajakäyttäjän luominen</w:t>
       </w:r>
@@ -3253,7 +3270,7 @@
       <w:pPr>
         <w:pStyle w:val="Heading2"/>
       </w:pPr>
-      <w:bookmarkStart w:id="11" w:name="_Toc477541396"/>
+      <w:bookmarkStart w:id="11" w:name="_Toc477792930"/>
       <w:r>
         <w:t>Pääkäyttäjän luominen</w:t>
       </w:r>
@@ -3359,7 +3376,7 @@
       <w:pPr>
         <w:pStyle w:val="Heading1"/>
       </w:pPr>
-      <w:bookmarkStart w:id="12" w:name="_Toc477541397"/>
+      <w:bookmarkStart w:id="12" w:name="_Toc477792931"/>
       <w:r>
         <w:lastRenderedPageBreak/>
         <w:t>ER-kaavio</w:t>
@@ -3405,24 +3422,14 @@
       <w:r>
         <w:t xml:space="preserve">Kuva </w:t>
       </w:r>
-      <w:r>
-        <w:fldChar w:fldCharType="begin"/>
-      </w:r>
-      <w:r>
-        <w:instrText xml:space="preserve"> SEQ Kuva \* ARABIC </w:instrText>
-      </w:r>
-      <w:r>
-        <w:fldChar w:fldCharType="separate"/>
-      </w:r>
-      <w:r>
-        <w:rPr>
-          <w:noProof/>
-        </w:rPr>
-        <w:t>1</w:t>
-      </w:r>
-      <w:r>
-        <w:fldChar w:fldCharType="end"/>
-      </w:r>
+      <w:fldSimple w:instr=" SEQ Kuva \* ARABIC ">
+        <w:r>
+          <w:rPr>
+            <w:noProof/>
+          </w:rPr>
+          <w:t>1</w:t>
+        </w:r>
+      </w:fldSimple>
       <w:bookmarkEnd w:id="13"/>
       <w:r>
         <w:t>: Tietokannan ER-kaavio</w:t>
@@ -3449,7 +3456,7 @@
       <w:pPr>
         <w:pStyle w:val="Heading1"/>
       </w:pPr>
-      <w:bookmarkStart w:id="14" w:name="_Toc477541398"/>
+      <w:bookmarkStart w:id="14" w:name="_Toc477792932"/>
       <w:r>
         <w:lastRenderedPageBreak/>
         <w:t>Tietokantakaavio</w:t>
@@ -3462,7 +3469,7 @@
       </w:pPr>
       <w:r>
         <w:pict>
-          <v:shape id="_x0000_i1026" type="#_x0000_t75" style="width:699.75pt;height:379.5pt">
+          <v:shape id="_x0000_i1034" type="#_x0000_t75" style="width:699.75pt;height:379.5pt">
             <v:imagedata r:id="rId14" o:title="tietokantakaavio"/>
           </v:shape>
         </w:pict>
@@ -3476,24 +3483,14 @@
       <w:r>
         <w:t xml:space="preserve">Kuva </w:t>
       </w:r>
-      <w:r>
-        <w:fldChar w:fldCharType="begin"/>
-      </w:r>
-      <w:r>
-        <w:instrText xml:space="preserve"> SEQ Kuva \* ARABIC </w:instrText>
-      </w:r>
-      <w:r>
-        <w:fldChar w:fldCharType="separate"/>
-      </w:r>
-      <w:r>
-        <w:rPr>
-          <w:noProof/>
-        </w:rPr>
-        <w:t>2</w:t>
-      </w:r>
-      <w:r>
-        <w:fldChar w:fldCharType="end"/>
-      </w:r>
+      <w:fldSimple w:instr=" SEQ Kuva \* ARABIC ">
+        <w:r>
+          <w:rPr>
+            <w:noProof/>
+          </w:rPr>
+          <w:t>2</w:t>
+        </w:r>
+      </w:fldSimple>
       <w:bookmarkEnd w:id="15"/>
       <w:r>
         <w:t>: Tietokannan taulukaavio</w:t>
@@ -3514,7 +3511,7 @@
       <w:pPr>
         <w:pStyle w:val="Heading1"/>
       </w:pPr>
-      <w:bookmarkStart w:id="16" w:name="_Toc477541399"/>
+      <w:bookmarkStart w:id="16" w:name="_Toc477792933"/>
       <w:r>
         <w:lastRenderedPageBreak/>
         <w:t>Arvoalueet ja rajoitukset</w:t>
@@ -3573,7 +3570,7 @@
           <w:b/>
         </w:rPr>
       </w:pPr>
-      <w:bookmarkStart w:id="17" w:name="_Toc477541400"/>
+      <w:bookmarkStart w:id="17" w:name="_Toc477792934"/>
       <w:r>
         <w:rPr>
           <w:rStyle w:val="Heading2Char"/>
@@ -3610,7 +3607,7 @@
       <w:pPr>
         <w:pStyle w:val="Heading2"/>
       </w:pPr>
-      <w:bookmarkStart w:id="18" w:name="_Toc477541401"/>
+      <w:bookmarkStart w:id="18" w:name="_Toc477792935"/>
       <w:proofErr w:type="spellStart"/>
       <w:r>
         <w:t>Tehtava_yritys</w:t>
@@ -3658,7 +3655,7 @@
       <w:pPr>
         <w:pStyle w:val="Heading2"/>
       </w:pPr>
-      <w:bookmarkStart w:id="19" w:name="_Toc477541402"/>
+      <w:bookmarkStart w:id="19" w:name="_Toc477792936"/>
       <w:proofErr w:type="spellStart"/>
       <w:r>
         <w:t>Sessio_tehtava</w:t>
@@ -3694,7 +3691,7 @@
       <w:pPr>
         <w:pStyle w:val="Heading2"/>
       </w:pPr>
-      <w:bookmarkStart w:id="20" w:name="_Toc477541403"/>
+      <w:bookmarkStart w:id="20" w:name="_Toc477792937"/>
       <w:proofErr w:type="spellStart"/>
       <w:r>
         <w:t>Kayttaja</w:t>
@@ -3738,15 +3735,2037 @@
       <w:pPr>
         <w:pStyle w:val="Heading1"/>
       </w:pPr>
-      <w:bookmarkStart w:id="21" w:name="_Toc477541404"/>
+      <w:bookmarkStart w:id="21" w:name="_Toc477792938"/>
       <w:r>
         <w:t>Tietokannan luontilauseet</w:t>
       </w:r>
       <w:bookmarkEnd w:id="21"/>
     </w:p>
     <w:p>
-      <w:r>
-        <w:t>// TODO</w:t>
+      <w:pPr>
+        <w:rPr>
+          <w:lang w:val="en-US"/>
+        </w:rPr>
+      </w:pPr>
+      <w:r>
+        <w:rPr>
+          <w:lang w:val="en-US"/>
+        </w:rPr>
+        <w:t xml:space="preserve">create table </w:t>
+      </w:r>
+      <w:proofErr w:type="spellStart"/>
+      <w:proofErr w:type="gramStart"/>
+      <w:r>
+        <w:rPr>
+          <w:lang w:val="en-US"/>
+        </w:rPr>
+        <w:t>kayttaja</w:t>
+      </w:r>
+      <w:proofErr w:type="spellEnd"/>
+      <w:r>
+        <w:rPr>
+          <w:lang w:val="en-US"/>
+        </w:rPr>
+        <w:t>(</w:t>
+      </w:r>
+      <w:proofErr w:type="gramEnd"/>
+      <w:r>
+        <w:rPr>
+          <w:lang w:val="en-US"/>
+        </w:rPr>
+        <w:br/>
+      </w:r>
+      <w:r>
+        <w:rPr>
+          <w:lang w:val="en-US"/>
+        </w:rPr>
+        <w:t xml:space="preserve">  id SERIAL,</w:t>
+      </w:r>
+      <w:r>
+        <w:rPr>
+          <w:lang w:val="en-US"/>
+        </w:rPr>
+        <w:br/>
+      </w:r>
+      <w:r>
+        <w:rPr>
+          <w:lang w:val="en-US"/>
+        </w:rPr>
+        <w:t xml:space="preserve">  </w:t>
+      </w:r>
+      <w:proofErr w:type="spellStart"/>
+      <w:r>
+        <w:rPr>
+          <w:lang w:val="en-US"/>
+        </w:rPr>
+        <w:t>nimi</w:t>
+      </w:r>
+      <w:proofErr w:type="spellEnd"/>
+      <w:r>
+        <w:rPr>
+          <w:lang w:val="en-US"/>
+        </w:rPr>
+        <w:t xml:space="preserve"> varchar(100) not null,</w:t>
+      </w:r>
+      <w:r>
+        <w:rPr>
+          <w:lang w:val="en-US"/>
+        </w:rPr>
+        <w:br/>
+      </w:r>
+      <w:r>
+        <w:rPr>
+          <w:lang w:val="en-US"/>
+        </w:rPr>
+        <w:t xml:space="preserve">  </w:t>
+      </w:r>
+      <w:proofErr w:type="spellStart"/>
+      <w:r>
+        <w:rPr>
+          <w:lang w:val="en-US"/>
+        </w:rPr>
+        <w:t>opnro</w:t>
+      </w:r>
+      <w:proofErr w:type="spellEnd"/>
+      <w:r>
+        <w:rPr>
+          <w:lang w:val="en-US"/>
+        </w:rPr>
+        <w:t xml:space="preserve"> </w:t>
+      </w:r>
+      <w:proofErr w:type="spellStart"/>
+      <w:r>
+        <w:rPr>
+          <w:lang w:val="en-US"/>
+        </w:rPr>
+        <w:t>int</w:t>
+      </w:r>
+      <w:proofErr w:type="spellEnd"/>
+      <w:r>
+        <w:rPr>
+          <w:lang w:val="en-US"/>
+        </w:rPr>
+        <w:t>,</w:t>
+      </w:r>
+      <w:r>
+        <w:rPr>
+          <w:lang w:val="en-US"/>
+        </w:rPr>
+        <w:br/>
+      </w:r>
+      <w:r>
+        <w:rPr>
+          <w:lang w:val="en-US"/>
+        </w:rPr>
+        <w:t xml:space="preserve">  </w:t>
+      </w:r>
+      <w:proofErr w:type="spellStart"/>
+      <w:r>
+        <w:rPr>
+          <w:lang w:val="en-US"/>
+        </w:rPr>
+        <w:t>paine</w:t>
+      </w:r>
+      <w:proofErr w:type="spellEnd"/>
+      <w:r>
+        <w:rPr>
+          <w:lang w:val="en-US"/>
+        </w:rPr>
+        <w:t xml:space="preserve"> varchar(100),</w:t>
+      </w:r>
+      <w:r>
+        <w:rPr>
+          <w:lang w:val="en-US"/>
+        </w:rPr>
+        <w:br/>
+      </w:r>
+      <w:r>
+        <w:rPr>
+          <w:lang w:val="en-US"/>
+        </w:rPr>
+        <w:t xml:space="preserve">  primary key(id)</w:t>
+      </w:r>
+      <w:r>
+        <w:rPr>
+          <w:lang w:val="en-US"/>
+        </w:rPr>
+        <w:br/>
+      </w:r>
+      <w:r>
+        <w:rPr>
+          <w:lang w:val="en-US"/>
+        </w:rPr>
+        <w:t>);</w:t>
+      </w:r>
+    </w:p>
+    <w:p>
+      <w:pPr>
+        <w:rPr>
+          <w:lang w:val="en-US"/>
+        </w:rPr>
+      </w:pPr>
+      <w:r>
+        <w:rPr>
+          <w:lang w:val="en-US"/>
+        </w:rPr>
+        <w:t xml:space="preserve">create table </w:t>
+      </w:r>
+      <w:proofErr w:type="spellStart"/>
+      <w:proofErr w:type="gramStart"/>
+      <w:r>
+        <w:rPr>
+          <w:lang w:val="en-US"/>
+        </w:rPr>
+        <w:t>rooli</w:t>
+      </w:r>
+      <w:proofErr w:type="spellEnd"/>
+      <w:r>
+        <w:rPr>
+          <w:lang w:val="en-US"/>
+        </w:rPr>
+        <w:t>(</w:t>
+      </w:r>
+      <w:proofErr w:type="gramEnd"/>
+      <w:r>
+        <w:rPr>
+          <w:lang w:val="en-US"/>
+        </w:rPr>
+        <w:br/>
+      </w:r>
+      <w:r>
+        <w:rPr>
+          <w:lang w:val="en-US"/>
+        </w:rPr>
+        <w:t xml:space="preserve">  id SERIAL,</w:t>
+      </w:r>
+      <w:r>
+        <w:rPr>
+          <w:lang w:val="en-US"/>
+        </w:rPr>
+        <w:br/>
+      </w:r>
+      <w:r>
+        <w:rPr>
+          <w:lang w:val="en-US"/>
+        </w:rPr>
+        <w:t xml:space="preserve">  </w:t>
+      </w:r>
+      <w:proofErr w:type="spellStart"/>
+      <w:r>
+        <w:rPr>
+          <w:lang w:val="en-US"/>
+        </w:rPr>
+        <w:t>nimi</w:t>
+      </w:r>
+      <w:proofErr w:type="spellEnd"/>
+      <w:r>
+        <w:rPr>
+          <w:lang w:val="en-US"/>
+        </w:rPr>
+        <w:t xml:space="preserve"> varchar(100) not null,</w:t>
+      </w:r>
+      <w:r>
+        <w:rPr>
+          <w:lang w:val="en-US"/>
+        </w:rPr>
+        <w:br/>
+      </w:r>
+      <w:r>
+        <w:rPr>
+          <w:lang w:val="en-US"/>
+        </w:rPr>
+        <w:t xml:space="preserve">  </w:t>
+      </w:r>
+      <w:proofErr w:type="spellStart"/>
+      <w:r>
+        <w:rPr>
+          <w:lang w:val="en-US"/>
+        </w:rPr>
+        <w:t>kuvaus</w:t>
+      </w:r>
+      <w:proofErr w:type="spellEnd"/>
+      <w:r>
+        <w:rPr>
+          <w:lang w:val="en-US"/>
+        </w:rPr>
+        <w:t xml:space="preserve"> varchar(500) not null,</w:t>
+      </w:r>
+      <w:r>
+        <w:rPr>
+          <w:lang w:val="en-US"/>
+        </w:rPr>
+        <w:br/>
+      </w:r>
+      <w:r>
+        <w:rPr>
+          <w:lang w:val="en-US"/>
+        </w:rPr>
+        <w:t xml:space="preserve">  primary key(id)</w:t>
+      </w:r>
+      <w:r>
+        <w:rPr>
+          <w:lang w:val="en-US"/>
+        </w:rPr>
+        <w:br/>
+      </w:r>
+      <w:r>
+        <w:rPr>
+          <w:lang w:val="en-US"/>
+        </w:rPr>
+        <w:t>);</w:t>
+      </w:r>
+    </w:p>
+    <w:p>
+      <w:pPr>
+        <w:rPr>
+          <w:lang w:val="en-US"/>
+        </w:rPr>
+      </w:pPr>
+      <w:r>
+        <w:rPr>
+          <w:lang w:val="en-US"/>
+        </w:rPr>
+        <w:t xml:space="preserve">create table </w:t>
+      </w:r>
+      <w:proofErr w:type="spellStart"/>
+      <w:proofErr w:type="gramStart"/>
+      <w:r>
+        <w:rPr>
+          <w:lang w:val="en-US"/>
+        </w:rPr>
+        <w:t>roolit</w:t>
+      </w:r>
+      <w:proofErr w:type="spellEnd"/>
+      <w:r>
+        <w:rPr>
+          <w:lang w:val="en-US"/>
+        </w:rPr>
+        <w:t>(</w:t>
+      </w:r>
+      <w:proofErr w:type="gramEnd"/>
+      <w:r>
+        <w:rPr>
+          <w:lang w:val="en-US"/>
+        </w:rPr>
+        <w:br/>
+      </w:r>
+      <w:r>
+        <w:rPr>
+          <w:lang w:val="en-US"/>
+        </w:rPr>
+        <w:t xml:space="preserve">  </w:t>
+      </w:r>
+      <w:proofErr w:type="spellStart"/>
+      <w:r>
+        <w:rPr>
+          <w:lang w:val="en-US"/>
+        </w:rPr>
+        <w:t>kayttaja_id</w:t>
+      </w:r>
+      <w:proofErr w:type="spellEnd"/>
+      <w:r>
+        <w:rPr>
+          <w:lang w:val="en-US"/>
+        </w:rPr>
+        <w:t xml:space="preserve"> </w:t>
+      </w:r>
+      <w:proofErr w:type="spellStart"/>
+      <w:r>
+        <w:rPr>
+          <w:lang w:val="en-US"/>
+        </w:rPr>
+        <w:t>int</w:t>
+      </w:r>
+      <w:proofErr w:type="spellEnd"/>
+      <w:r>
+        <w:rPr>
+          <w:lang w:val="en-US"/>
+        </w:rPr>
+        <w:t>,</w:t>
+      </w:r>
+      <w:r>
+        <w:rPr>
+          <w:lang w:val="en-US"/>
+        </w:rPr>
+        <w:br/>
+      </w:r>
+      <w:r>
+        <w:rPr>
+          <w:lang w:val="en-US"/>
+        </w:rPr>
+        <w:t xml:space="preserve">  </w:t>
+      </w:r>
+      <w:proofErr w:type="spellStart"/>
+      <w:r>
+        <w:rPr>
+          <w:lang w:val="en-US"/>
+        </w:rPr>
+        <w:t>rooli_id</w:t>
+      </w:r>
+      <w:proofErr w:type="spellEnd"/>
+      <w:r>
+        <w:rPr>
+          <w:lang w:val="en-US"/>
+        </w:rPr>
+        <w:t xml:space="preserve"> </w:t>
+      </w:r>
+      <w:proofErr w:type="spellStart"/>
+      <w:r>
+        <w:rPr>
+          <w:lang w:val="en-US"/>
+        </w:rPr>
+        <w:t>int</w:t>
+      </w:r>
+      <w:proofErr w:type="spellEnd"/>
+      <w:r>
+        <w:rPr>
+          <w:lang w:val="en-US"/>
+        </w:rPr>
+        <w:t>,</w:t>
+      </w:r>
+      <w:r>
+        <w:rPr>
+          <w:lang w:val="en-US"/>
+        </w:rPr>
+        <w:br/>
+      </w:r>
+      <w:r>
+        <w:rPr>
+          <w:lang w:val="en-US"/>
+        </w:rPr>
+        <w:t xml:space="preserve">  primary key(</w:t>
+      </w:r>
+      <w:proofErr w:type="spellStart"/>
+      <w:r>
+        <w:rPr>
+          <w:lang w:val="en-US"/>
+        </w:rPr>
+        <w:t>kayttaja_id</w:t>
+      </w:r>
+      <w:proofErr w:type="spellEnd"/>
+      <w:r>
+        <w:rPr>
+          <w:lang w:val="en-US"/>
+        </w:rPr>
+        <w:t xml:space="preserve">, </w:t>
+      </w:r>
+      <w:proofErr w:type="spellStart"/>
+      <w:r>
+        <w:rPr>
+          <w:lang w:val="en-US"/>
+        </w:rPr>
+        <w:t>rooli_id</w:t>
+      </w:r>
+      <w:proofErr w:type="spellEnd"/>
+      <w:r>
+        <w:rPr>
+          <w:lang w:val="en-US"/>
+        </w:rPr>
+        <w:t>),</w:t>
+      </w:r>
+      <w:r>
+        <w:rPr>
+          <w:lang w:val="en-US"/>
+        </w:rPr>
+        <w:br/>
+      </w:r>
+      <w:r>
+        <w:rPr>
+          <w:lang w:val="en-US"/>
+        </w:rPr>
+        <w:t xml:space="preserve">  foreign key (</w:t>
+      </w:r>
+      <w:proofErr w:type="spellStart"/>
+      <w:r>
+        <w:rPr>
+          <w:lang w:val="en-US"/>
+        </w:rPr>
+        <w:t>kayttaja_id</w:t>
+      </w:r>
+      <w:proofErr w:type="spellEnd"/>
+      <w:r>
+        <w:rPr>
+          <w:lang w:val="en-US"/>
+        </w:rPr>
+        <w:t xml:space="preserve">) references </w:t>
+      </w:r>
+      <w:proofErr w:type="spellStart"/>
+      <w:r>
+        <w:rPr>
+          <w:lang w:val="en-US"/>
+        </w:rPr>
+        <w:t>kayttaja</w:t>
+      </w:r>
+      <w:proofErr w:type="spellEnd"/>
+      <w:r>
+        <w:rPr>
+          <w:lang w:val="en-US"/>
+        </w:rPr>
+        <w:t>(id),</w:t>
+      </w:r>
+      <w:r>
+        <w:rPr>
+          <w:lang w:val="en-US"/>
+        </w:rPr>
+        <w:br/>
+      </w:r>
+      <w:r>
+        <w:rPr>
+          <w:lang w:val="en-US"/>
+        </w:rPr>
+        <w:t xml:space="preserve">  foreign key (</w:t>
+      </w:r>
+      <w:proofErr w:type="spellStart"/>
+      <w:r>
+        <w:rPr>
+          <w:lang w:val="en-US"/>
+        </w:rPr>
+        <w:t>rooli_id</w:t>
+      </w:r>
+      <w:proofErr w:type="spellEnd"/>
+      <w:r>
+        <w:rPr>
+          <w:lang w:val="en-US"/>
+        </w:rPr>
+        <w:t xml:space="preserve">) references </w:t>
+      </w:r>
+      <w:proofErr w:type="spellStart"/>
+      <w:r>
+        <w:rPr>
+          <w:lang w:val="en-US"/>
+        </w:rPr>
+        <w:t>rooli</w:t>
+      </w:r>
+      <w:proofErr w:type="spellEnd"/>
+      <w:r>
+        <w:rPr>
+          <w:lang w:val="en-US"/>
+        </w:rPr>
+        <w:t>(id)</w:t>
+      </w:r>
+      <w:r>
+        <w:rPr>
+          <w:lang w:val="en-US"/>
+        </w:rPr>
+        <w:br/>
+      </w:r>
+      <w:r>
+        <w:rPr>
+          <w:lang w:val="en-US"/>
+        </w:rPr>
+        <w:t>);</w:t>
+      </w:r>
+    </w:p>
+    <w:p>
+      <w:pPr>
+        <w:rPr>
+          <w:lang w:val="en-US"/>
+        </w:rPr>
+      </w:pPr>
+      <w:r>
+        <w:rPr>
+          <w:lang w:val="en-US"/>
+        </w:rPr>
+        <w:t xml:space="preserve">create table </w:t>
+      </w:r>
+      <w:proofErr w:type="spellStart"/>
+      <w:proofErr w:type="gramStart"/>
+      <w:r>
+        <w:rPr>
+          <w:lang w:val="en-US"/>
+        </w:rPr>
+        <w:t>tehtava</w:t>
+      </w:r>
+      <w:proofErr w:type="spellEnd"/>
+      <w:r>
+        <w:rPr>
+          <w:lang w:val="en-US"/>
+        </w:rPr>
+        <w:t>(</w:t>
+      </w:r>
+      <w:proofErr w:type="gramEnd"/>
+      <w:r>
+        <w:rPr>
+          <w:lang w:val="en-US"/>
+        </w:rPr>
+        <w:br/>
+      </w:r>
+      <w:r>
+        <w:rPr>
+          <w:lang w:val="en-US"/>
+        </w:rPr>
+        <w:t xml:space="preserve">  id SERIAL,</w:t>
+      </w:r>
+      <w:r>
+        <w:rPr>
+          <w:lang w:val="en-US"/>
+        </w:rPr>
+        <w:br/>
+      </w:r>
+      <w:r>
+        <w:rPr>
+          <w:lang w:val="en-US"/>
+        </w:rPr>
+        <w:t xml:space="preserve">  </w:t>
+      </w:r>
+      <w:proofErr w:type="spellStart"/>
+      <w:r>
+        <w:rPr>
+          <w:lang w:val="en-US"/>
+        </w:rPr>
+        <w:t>tekija_id</w:t>
+      </w:r>
+      <w:proofErr w:type="spellEnd"/>
+      <w:r>
+        <w:rPr>
+          <w:lang w:val="en-US"/>
+        </w:rPr>
+        <w:t xml:space="preserve"> </w:t>
+      </w:r>
+      <w:proofErr w:type="spellStart"/>
+      <w:r>
+        <w:rPr>
+          <w:lang w:val="en-US"/>
+        </w:rPr>
+        <w:t>int</w:t>
+      </w:r>
+      <w:proofErr w:type="spellEnd"/>
+      <w:r>
+        <w:rPr>
+          <w:lang w:val="en-US"/>
+        </w:rPr>
+        <w:t xml:space="preserve"> not null,</w:t>
+      </w:r>
+      <w:r>
+        <w:rPr>
+          <w:lang w:val="en-US"/>
+        </w:rPr>
+        <w:br/>
+      </w:r>
+      <w:r>
+        <w:rPr>
+          <w:lang w:val="en-US"/>
+        </w:rPr>
+        <w:t xml:space="preserve">  </w:t>
+      </w:r>
+      <w:proofErr w:type="spellStart"/>
+      <w:r>
+        <w:rPr>
+          <w:lang w:val="en-US"/>
+        </w:rPr>
+        <w:t>kuvaus</w:t>
+      </w:r>
+      <w:proofErr w:type="spellEnd"/>
+      <w:r>
+        <w:rPr>
+          <w:lang w:val="en-US"/>
+        </w:rPr>
+        <w:t xml:space="preserve"> varchar(500) not null,</w:t>
+      </w:r>
+      <w:r>
+        <w:rPr>
+          <w:lang w:val="en-US"/>
+        </w:rPr>
+        <w:br/>
+      </w:r>
+      <w:r>
+        <w:rPr>
+          <w:lang w:val="en-US"/>
+        </w:rPr>
+        <w:lastRenderedPageBreak/>
+        <w:t xml:space="preserve">  </w:t>
+      </w:r>
+      <w:proofErr w:type="spellStart"/>
+      <w:r>
+        <w:rPr>
+          <w:lang w:val="en-US"/>
+        </w:rPr>
+        <w:t>kyselytyyppi</w:t>
+      </w:r>
+      <w:proofErr w:type="spellEnd"/>
+      <w:r>
+        <w:rPr>
+          <w:lang w:val="en-US"/>
+        </w:rPr>
+        <w:t xml:space="preserve"> varchar(8) not null,</w:t>
+      </w:r>
+      <w:r>
+        <w:rPr>
+          <w:lang w:val="en-US"/>
+        </w:rPr>
+        <w:br/>
+      </w:r>
+      <w:r>
+        <w:rPr>
+          <w:lang w:val="en-US"/>
+        </w:rPr>
+        <w:t xml:space="preserve">  </w:t>
+      </w:r>
+      <w:proofErr w:type="spellStart"/>
+      <w:r>
+        <w:rPr>
+          <w:lang w:val="en-US"/>
+        </w:rPr>
+        <w:t>pvm</w:t>
+      </w:r>
+      <w:proofErr w:type="spellEnd"/>
+      <w:r>
+        <w:rPr>
+          <w:lang w:val="en-US"/>
+        </w:rPr>
+        <w:t xml:space="preserve"> date not null,</w:t>
+      </w:r>
+      <w:r>
+        <w:rPr>
+          <w:lang w:val="en-US"/>
+        </w:rPr>
+        <w:br/>
+      </w:r>
+      <w:r>
+        <w:rPr>
+          <w:lang w:val="en-US"/>
+        </w:rPr>
+        <w:t xml:space="preserve">  </w:t>
+      </w:r>
+      <w:proofErr w:type="spellStart"/>
+      <w:r>
+        <w:rPr>
+          <w:lang w:val="en-US"/>
+        </w:rPr>
+        <w:t>esimvastaus</w:t>
+      </w:r>
+      <w:proofErr w:type="spellEnd"/>
+      <w:r>
+        <w:rPr>
+          <w:lang w:val="en-US"/>
+        </w:rPr>
+        <w:t xml:space="preserve"> varchar(1000) not null,</w:t>
+      </w:r>
+      <w:r>
+        <w:rPr>
+          <w:lang w:val="en-US"/>
+        </w:rPr>
+        <w:br/>
+      </w:r>
+      <w:r>
+        <w:rPr>
+          <w:lang w:val="en-US"/>
+        </w:rPr>
+        <w:t xml:space="preserve">  primary key(id),</w:t>
+      </w:r>
+      <w:r>
+        <w:rPr>
+          <w:lang w:val="en-US"/>
+        </w:rPr>
+        <w:br/>
+      </w:r>
+      <w:r>
+        <w:rPr>
+          <w:lang w:val="en-US"/>
+        </w:rPr>
+        <w:t xml:space="preserve">  foreign key(</w:t>
+      </w:r>
+      <w:proofErr w:type="spellStart"/>
+      <w:r>
+        <w:rPr>
+          <w:lang w:val="en-US"/>
+        </w:rPr>
+        <w:t>tekija_id</w:t>
+      </w:r>
+      <w:proofErr w:type="spellEnd"/>
+      <w:r>
+        <w:rPr>
+          <w:lang w:val="en-US"/>
+        </w:rPr>
+        <w:t xml:space="preserve">) references </w:t>
+      </w:r>
+      <w:proofErr w:type="spellStart"/>
+      <w:r>
+        <w:rPr>
+          <w:lang w:val="en-US"/>
+        </w:rPr>
+        <w:t>kayttaja</w:t>
+      </w:r>
+      <w:proofErr w:type="spellEnd"/>
+      <w:r>
+        <w:rPr>
+          <w:lang w:val="en-US"/>
+        </w:rPr>
+        <w:t>(id)</w:t>
+      </w:r>
+      <w:r>
+        <w:rPr>
+          <w:lang w:val="en-US"/>
+        </w:rPr>
+        <w:br/>
+      </w:r>
+      <w:r>
+        <w:rPr>
+          <w:lang w:val="en-US"/>
+        </w:rPr>
+        <w:t>);</w:t>
+      </w:r>
+    </w:p>
+    <w:p>
+      <w:pPr>
+        <w:rPr>
+          <w:lang w:val="en-US"/>
+        </w:rPr>
+      </w:pPr>
+      <w:r>
+        <w:rPr>
+          <w:lang w:val="en-US"/>
+        </w:rPr>
+        <w:t xml:space="preserve">create table </w:t>
+      </w:r>
+      <w:proofErr w:type="spellStart"/>
+      <w:proofErr w:type="gramStart"/>
+      <w:r>
+        <w:rPr>
+          <w:lang w:val="en-US"/>
+        </w:rPr>
+        <w:t>tehtavalista</w:t>
+      </w:r>
+      <w:proofErr w:type="spellEnd"/>
+      <w:r>
+        <w:rPr>
+          <w:lang w:val="en-US"/>
+        </w:rPr>
+        <w:t>(</w:t>
+      </w:r>
+      <w:proofErr w:type="gramEnd"/>
+      <w:r>
+        <w:rPr>
+          <w:lang w:val="en-US"/>
+        </w:rPr>
+        <w:br/>
+      </w:r>
+      <w:r>
+        <w:rPr>
+          <w:lang w:val="en-US"/>
+        </w:rPr>
+        <w:t xml:space="preserve">  id SERIAL,</w:t>
+      </w:r>
+      <w:r>
+        <w:rPr>
+          <w:lang w:val="en-US"/>
+        </w:rPr>
+        <w:br/>
+      </w:r>
+      <w:r>
+        <w:rPr>
+          <w:lang w:val="en-US"/>
+        </w:rPr>
+        <w:t xml:space="preserve">  </w:t>
+      </w:r>
+      <w:proofErr w:type="spellStart"/>
+      <w:r>
+        <w:rPr>
+          <w:lang w:val="en-US"/>
+        </w:rPr>
+        <w:t>tekija_id</w:t>
+      </w:r>
+      <w:proofErr w:type="spellEnd"/>
+      <w:r>
+        <w:rPr>
+          <w:lang w:val="en-US"/>
+        </w:rPr>
+        <w:t xml:space="preserve"> </w:t>
+      </w:r>
+      <w:proofErr w:type="spellStart"/>
+      <w:r>
+        <w:rPr>
+          <w:lang w:val="en-US"/>
+        </w:rPr>
+        <w:t>int</w:t>
+      </w:r>
+      <w:proofErr w:type="spellEnd"/>
+      <w:r>
+        <w:rPr>
+          <w:lang w:val="en-US"/>
+        </w:rPr>
+        <w:t xml:space="preserve"> not null,</w:t>
+      </w:r>
+      <w:r>
+        <w:rPr>
+          <w:lang w:val="en-US"/>
+        </w:rPr>
+        <w:br/>
+      </w:r>
+      <w:r>
+        <w:rPr>
+          <w:lang w:val="en-US"/>
+        </w:rPr>
+        <w:t xml:space="preserve">  </w:t>
+      </w:r>
+      <w:proofErr w:type="spellStart"/>
+      <w:r>
+        <w:rPr>
+          <w:lang w:val="en-US"/>
+        </w:rPr>
+        <w:t>pvm</w:t>
+      </w:r>
+      <w:proofErr w:type="spellEnd"/>
+      <w:r>
+        <w:rPr>
+          <w:lang w:val="en-US"/>
+        </w:rPr>
+        <w:t xml:space="preserve"> date not null,</w:t>
+      </w:r>
+      <w:r>
+        <w:rPr>
+          <w:lang w:val="en-US"/>
+        </w:rPr>
+        <w:br/>
+      </w:r>
+      <w:r>
+        <w:rPr>
+          <w:lang w:val="en-US"/>
+        </w:rPr>
+        <w:t xml:space="preserve">  </w:t>
+      </w:r>
+      <w:proofErr w:type="spellStart"/>
+      <w:r>
+        <w:rPr>
+          <w:lang w:val="en-US"/>
+        </w:rPr>
+        <w:t>kuvaus</w:t>
+      </w:r>
+      <w:proofErr w:type="spellEnd"/>
+      <w:r>
+        <w:rPr>
+          <w:lang w:val="en-US"/>
+        </w:rPr>
+        <w:t xml:space="preserve"> varchar(500) not null,</w:t>
+      </w:r>
+      <w:r>
+        <w:rPr>
+          <w:lang w:val="en-US"/>
+        </w:rPr>
+        <w:br/>
+      </w:r>
+      <w:r>
+        <w:rPr>
+          <w:lang w:val="en-US"/>
+        </w:rPr>
+        <w:t xml:space="preserve">  primary key(id),</w:t>
+      </w:r>
+      <w:r>
+        <w:rPr>
+          <w:lang w:val="en-US"/>
+        </w:rPr>
+        <w:br/>
+      </w:r>
+      <w:r>
+        <w:rPr>
+          <w:lang w:val="en-US"/>
+        </w:rPr>
+        <w:t xml:space="preserve">  foreign key(</w:t>
+      </w:r>
+      <w:proofErr w:type="spellStart"/>
+      <w:r>
+        <w:rPr>
+          <w:lang w:val="en-US"/>
+        </w:rPr>
+        <w:t>tekija_id</w:t>
+      </w:r>
+      <w:proofErr w:type="spellEnd"/>
+      <w:r>
+        <w:rPr>
+          <w:lang w:val="en-US"/>
+        </w:rPr>
+        <w:t xml:space="preserve">) references </w:t>
+      </w:r>
+      <w:proofErr w:type="spellStart"/>
+      <w:r>
+        <w:rPr>
+          <w:lang w:val="en-US"/>
+        </w:rPr>
+        <w:t>kayttaja</w:t>
+      </w:r>
+      <w:proofErr w:type="spellEnd"/>
+      <w:r>
+        <w:rPr>
+          <w:lang w:val="en-US"/>
+        </w:rPr>
+        <w:t>(id)</w:t>
+      </w:r>
+      <w:r>
+        <w:rPr>
+          <w:lang w:val="en-US"/>
+        </w:rPr>
+        <w:br/>
+      </w:r>
+      <w:r>
+        <w:rPr>
+          <w:lang w:val="en-US"/>
+        </w:rPr>
+        <w:t>);</w:t>
+      </w:r>
+    </w:p>
+    <w:p>
+      <w:pPr>
+        <w:rPr>
+          <w:lang w:val="en-US"/>
+        </w:rPr>
+      </w:pPr>
+      <w:r>
+        <w:rPr>
+          <w:lang w:val="en-US"/>
+        </w:rPr>
+        <w:t xml:space="preserve">create table </w:t>
+      </w:r>
+      <w:proofErr w:type="spellStart"/>
+      <w:proofErr w:type="gramStart"/>
+      <w:r>
+        <w:rPr>
+          <w:lang w:val="en-US"/>
+        </w:rPr>
+        <w:t>tehtavat</w:t>
+      </w:r>
+      <w:proofErr w:type="spellEnd"/>
+      <w:r>
+        <w:rPr>
+          <w:lang w:val="en-US"/>
+        </w:rPr>
+        <w:t>(</w:t>
+      </w:r>
+      <w:proofErr w:type="gramEnd"/>
+      <w:r>
+        <w:rPr>
+          <w:lang w:val="en-US"/>
+        </w:rPr>
+        <w:br/>
+      </w:r>
+      <w:r>
+        <w:rPr>
+          <w:lang w:val="en-US"/>
+        </w:rPr>
+        <w:t xml:space="preserve">  </w:t>
+      </w:r>
+      <w:proofErr w:type="spellStart"/>
+      <w:r>
+        <w:rPr>
+          <w:lang w:val="en-US"/>
+        </w:rPr>
+        <w:t>lista_id</w:t>
+      </w:r>
+      <w:proofErr w:type="spellEnd"/>
+      <w:r>
+        <w:rPr>
+          <w:lang w:val="en-US"/>
+        </w:rPr>
+        <w:t xml:space="preserve"> </w:t>
+      </w:r>
+      <w:proofErr w:type="spellStart"/>
+      <w:r>
+        <w:rPr>
+          <w:lang w:val="en-US"/>
+        </w:rPr>
+        <w:t>int</w:t>
+      </w:r>
+      <w:proofErr w:type="spellEnd"/>
+      <w:r>
+        <w:rPr>
+          <w:lang w:val="en-US"/>
+        </w:rPr>
+        <w:t>,</w:t>
+      </w:r>
+      <w:r>
+        <w:rPr>
+          <w:lang w:val="en-US"/>
+        </w:rPr>
+        <w:br/>
+      </w:r>
+      <w:r>
+        <w:rPr>
+          <w:lang w:val="en-US"/>
+        </w:rPr>
+        <w:t xml:space="preserve">  </w:t>
+      </w:r>
+      <w:proofErr w:type="spellStart"/>
+      <w:r>
+        <w:rPr>
+          <w:lang w:val="en-US"/>
+        </w:rPr>
+        <w:t>tehtava_id</w:t>
+      </w:r>
+      <w:proofErr w:type="spellEnd"/>
+      <w:r>
+        <w:rPr>
+          <w:lang w:val="en-US"/>
+        </w:rPr>
+        <w:t xml:space="preserve"> </w:t>
+      </w:r>
+      <w:proofErr w:type="spellStart"/>
+      <w:r>
+        <w:rPr>
+          <w:lang w:val="en-US"/>
+        </w:rPr>
+        <w:t>int</w:t>
+      </w:r>
+      <w:proofErr w:type="spellEnd"/>
+      <w:r>
+        <w:rPr>
+          <w:lang w:val="en-US"/>
+        </w:rPr>
+        <w:t>,</w:t>
+      </w:r>
+      <w:r>
+        <w:rPr>
+          <w:lang w:val="en-US"/>
+        </w:rPr>
+        <w:br/>
+      </w:r>
+      <w:r>
+        <w:rPr>
+          <w:lang w:val="en-US"/>
+        </w:rPr>
+        <w:t xml:space="preserve">  primary key(</w:t>
+      </w:r>
+      <w:proofErr w:type="spellStart"/>
+      <w:r>
+        <w:rPr>
+          <w:lang w:val="en-US"/>
+        </w:rPr>
+        <w:t>lista_id</w:t>
+      </w:r>
+      <w:proofErr w:type="spellEnd"/>
+      <w:r>
+        <w:rPr>
+          <w:lang w:val="en-US"/>
+        </w:rPr>
+        <w:t xml:space="preserve">, </w:t>
+      </w:r>
+      <w:proofErr w:type="spellStart"/>
+      <w:r>
+        <w:rPr>
+          <w:lang w:val="en-US"/>
+        </w:rPr>
+        <w:t>tehtava_id</w:t>
+      </w:r>
+      <w:proofErr w:type="spellEnd"/>
+      <w:r>
+        <w:rPr>
+          <w:lang w:val="en-US"/>
+        </w:rPr>
+        <w:t>),</w:t>
+      </w:r>
+      <w:r>
+        <w:rPr>
+          <w:lang w:val="en-US"/>
+        </w:rPr>
+        <w:br/>
+      </w:r>
+      <w:r>
+        <w:rPr>
+          <w:lang w:val="en-US"/>
+        </w:rPr>
+        <w:t xml:space="preserve">  foreign key(</w:t>
+      </w:r>
+      <w:proofErr w:type="spellStart"/>
+      <w:r>
+        <w:rPr>
+          <w:lang w:val="en-US"/>
+        </w:rPr>
+        <w:t>lista_id</w:t>
+      </w:r>
+      <w:proofErr w:type="spellEnd"/>
+      <w:r>
+        <w:rPr>
+          <w:lang w:val="en-US"/>
+        </w:rPr>
+        <w:t xml:space="preserve">) references </w:t>
+      </w:r>
+      <w:proofErr w:type="spellStart"/>
+      <w:r>
+        <w:rPr>
+          <w:lang w:val="en-US"/>
+        </w:rPr>
+        <w:t>tehtavalista</w:t>
+      </w:r>
+      <w:proofErr w:type="spellEnd"/>
+      <w:r>
+        <w:rPr>
+          <w:lang w:val="en-US"/>
+        </w:rPr>
+        <w:t>(id),</w:t>
+      </w:r>
+      <w:r>
+        <w:rPr>
+          <w:lang w:val="en-US"/>
+        </w:rPr>
+        <w:br/>
+      </w:r>
+      <w:r>
+        <w:rPr>
+          <w:lang w:val="en-US"/>
+        </w:rPr>
+        <w:t xml:space="preserve">  foreign key(</w:t>
+      </w:r>
+      <w:proofErr w:type="spellStart"/>
+      <w:r>
+        <w:rPr>
+          <w:lang w:val="en-US"/>
+        </w:rPr>
+        <w:t>tehtava_id</w:t>
+      </w:r>
+      <w:proofErr w:type="spellEnd"/>
+      <w:r>
+        <w:rPr>
+          <w:lang w:val="en-US"/>
+        </w:rPr>
+        <w:t xml:space="preserve">) references </w:t>
+      </w:r>
+      <w:proofErr w:type="spellStart"/>
+      <w:r>
+        <w:rPr>
+          <w:lang w:val="en-US"/>
+        </w:rPr>
+        <w:t>tehtava</w:t>
+      </w:r>
+      <w:proofErr w:type="spellEnd"/>
+      <w:r>
+        <w:rPr>
+          <w:lang w:val="en-US"/>
+        </w:rPr>
+        <w:br/>
+      </w:r>
+      <w:r>
+        <w:rPr>
+          <w:lang w:val="en-US"/>
+        </w:rPr>
+        <w:t>);</w:t>
+      </w:r>
+    </w:p>
+    <w:p>
+      <w:pPr>
+        <w:rPr>
+          <w:lang w:val="en-US"/>
+        </w:rPr>
+      </w:pPr>
+      <w:r>
+        <w:rPr>
+          <w:lang w:val="en-US"/>
+        </w:rPr>
+        <w:t xml:space="preserve">create table </w:t>
+      </w:r>
+      <w:proofErr w:type="spellStart"/>
+      <w:r>
+        <w:rPr>
+          <w:lang w:val="en-US"/>
+        </w:rPr>
+        <w:t>sessio_</w:t>
+      </w:r>
+      <w:proofErr w:type="gramStart"/>
+      <w:r>
+        <w:rPr>
+          <w:lang w:val="en-US"/>
+        </w:rPr>
+        <w:t>tehtava</w:t>
+      </w:r>
+      <w:proofErr w:type="spellEnd"/>
+      <w:r>
+        <w:rPr>
+          <w:lang w:val="en-US"/>
+        </w:rPr>
+        <w:t>(</w:t>
+      </w:r>
+      <w:proofErr w:type="gramEnd"/>
+      <w:r>
+        <w:rPr>
+          <w:lang w:val="en-US"/>
+        </w:rPr>
+        <w:br/>
+      </w:r>
+      <w:r>
+        <w:rPr>
+          <w:lang w:val="en-US"/>
+        </w:rPr>
+        <w:t xml:space="preserve">  id SERIAL,</w:t>
+      </w:r>
+      <w:r>
+        <w:rPr>
+          <w:lang w:val="en-US"/>
+        </w:rPr>
+        <w:br/>
+      </w:r>
+      <w:r>
+        <w:rPr>
+          <w:lang w:val="en-US"/>
+        </w:rPr>
+        <w:t xml:space="preserve">  </w:t>
+      </w:r>
+      <w:proofErr w:type="spellStart"/>
+      <w:r>
+        <w:rPr>
+          <w:lang w:val="en-US"/>
+        </w:rPr>
+        <w:t>tehtava_id</w:t>
+      </w:r>
+      <w:proofErr w:type="spellEnd"/>
+      <w:r>
+        <w:rPr>
+          <w:lang w:val="en-US"/>
+        </w:rPr>
+        <w:t xml:space="preserve"> </w:t>
+      </w:r>
+      <w:proofErr w:type="spellStart"/>
+      <w:r>
+        <w:rPr>
+          <w:lang w:val="en-US"/>
+        </w:rPr>
+        <w:t>int</w:t>
+      </w:r>
+      <w:proofErr w:type="spellEnd"/>
+      <w:r>
+        <w:rPr>
+          <w:lang w:val="en-US"/>
+        </w:rPr>
+        <w:t xml:space="preserve"> not null,</w:t>
+      </w:r>
+      <w:r>
+        <w:rPr>
+          <w:lang w:val="en-US"/>
+        </w:rPr>
+        <w:br/>
+      </w:r>
+      <w:r>
+        <w:rPr>
+          <w:lang w:val="en-US"/>
+        </w:rPr>
+        <w:t xml:space="preserve">  </w:t>
+      </w:r>
+      <w:proofErr w:type="spellStart"/>
+      <w:r>
+        <w:rPr>
+          <w:lang w:val="en-US"/>
+        </w:rPr>
+        <w:t>aloitus</w:t>
+      </w:r>
+      <w:proofErr w:type="spellEnd"/>
+      <w:r>
+        <w:rPr>
+          <w:lang w:val="en-US"/>
+        </w:rPr>
+        <w:t xml:space="preserve"> timestamp,</w:t>
+      </w:r>
+      <w:r>
+        <w:rPr>
+          <w:lang w:val="en-US"/>
+        </w:rPr>
+        <w:br/>
+      </w:r>
+      <w:r>
+        <w:rPr>
+          <w:lang w:val="en-US"/>
+        </w:rPr>
+        <w:t xml:space="preserve">  </w:t>
+      </w:r>
+      <w:proofErr w:type="spellStart"/>
+      <w:r>
+        <w:rPr>
+          <w:lang w:val="en-US"/>
+        </w:rPr>
+        <w:t>lopetus</w:t>
+      </w:r>
+      <w:proofErr w:type="spellEnd"/>
+      <w:r>
+        <w:rPr>
+          <w:lang w:val="en-US"/>
+        </w:rPr>
+        <w:t xml:space="preserve"> timestamp,</w:t>
+      </w:r>
+      <w:r>
+        <w:rPr>
+          <w:lang w:val="en-US"/>
+        </w:rPr>
+        <w:br/>
+      </w:r>
+      <w:r>
+        <w:rPr>
+          <w:lang w:val="en-US"/>
+        </w:rPr>
+        <w:t xml:space="preserve">  </w:t>
+      </w:r>
+      <w:proofErr w:type="spellStart"/>
+      <w:r>
+        <w:rPr>
+          <w:lang w:val="en-US"/>
+        </w:rPr>
+        <w:t>vastaus_oikein</w:t>
+      </w:r>
+      <w:proofErr w:type="spellEnd"/>
+      <w:r>
+        <w:rPr>
+          <w:lang w:val="en-US"/>
+        </w:rPr>
+        <w:t xml:space="preserve"> </w:t>
+      </w:r>
+      <w:proofErr w:type="spellStart"/>
+      <w:r>
+        <w:rPr>
+          <w:lang w:val="en-US"/>
+        </w:rPr>
+        <w:t>boolean</w:t>
+      </w:r>
+      <w:proofErr w:type="spellEnd"/>
+      <w:r>
+        <w:rPr>
+          <w:lang w:val="en-US"/>
+        </w:rPr>
+        <w:t xml:space="preserve"> not null,</w:t>
+      </w:r>
+      <w:r>
+        <w:rPr>
+          <w:lang w:val="en-US"/>
+        </w:rPr>
+        <w:br/>
+      </w:r>
+      <w:r>
+        <w:rPr>
+          <w:lang w:val="en-US"/>
+        </w:rPr>
+        <w:t xml:space="preserve">  primary key(id),</w:t>
+      </w:r>
+      <w:r>
+        <w:rPr>
+          <w:lang w:val="en-US"/>
+        </w:rPr>
+        <w:br/>
+      </w:r>
+      <w:r>
+        <w:rPr>
+          <w:lang w:val="en-US"/>
+        </w:rPr>
+        <w:t xml:space="preserve">  foreign key(</w:t>
+      </w:r>
+      <w:proofErr w:type="spellStart"/>
+      <w:r>
+        <w:rPr>
+          <w:lang w:val="en-US"/>
+        </w:rPr>
+        <w:t>tehtava_id</w:t>
+      </w:r>
+      <w:proofErr w:type="spellEnd"/>
+      <w:r>
+        <w:rPr>
+          <w:lang w:val="en-US"/>
+        </w:rPr>
+        <w:t xml:space="preserve">) references </w:t>
+      </w:r>
+      <w:proofErr w:type="spellStart"/>
+      <w:r>
+        <w:rPr>
+          <w:lang w:val="en-US"/>
+        </w:rPr>
+        <w:t>tehtava</w:t>
+      </w:r>
+      <w:proofErr w:type="spellEnd"/>
+      <w:r>
+        <w:rPr>
+          <w:lang w:val="en-US"/>
+        </w:rPr>
+        <w:t>(id)</w:t>
+      </w:r>
+      <w:r>
+        <w:rPr>
+          <w:lang w:val="en-US"/>
+        </w:rPr>
+        <w:br/>
+      </w:r>
+      <w:r>
+        <w:rPr>
+          <w:lang w:val="en-US"/>
+        </w:rPr>
+        <w:t>);</w:t>
+      </w:r>
+    </w:p>
+    <w:p>
+      <w:pPr>
+        <w:rPr>
+          <w:lang w:val="en-US"/>
+        </w:rPr>
+      </w:pPr>
+      <w:r>
+        <w:rPr>
+          <w:lang w:val="en-US"/>
+        </w:rPr>
+        <w:t xml:space="preserve">create table </w:t>
+      </w:r>
+      <w:proofErr w:type="spellStart"/>
+      <w:r>
+        <w:rPr>
+          <w:lang w:val="en-US"/>
+        </w:rPr>
+        <w:t>tehtava_</w:t>
+      </w:r>
+      <w:proofErr w:type="gramStart"/>
+      <w:r>
+        <w:rPr>
+          <w:lang w:val="en-US"/>
+        </w:rPr>
+        <w:t>yritys</w:t>
+      </w:r>
+      <w:proofErr w:type="spellEnd"/>
+      <w:r>
+        <w:rPr>
+          <w:lang w:val="en-US"/>
+        </w:rPr>
+        <w:t>(</w:t>
+      </w:r>
+      <w:proofErr w:type="gramEnd"/>
+      <w:r>
+        <w:rPr>
+          <w:lang w:val="en-US"/>
+        </w:rPr>
+        <w:br/>
+      </w:r>
+      <w:r>
+        <w:rPr>
+          <w:lang w:val="en-US"/>
+        </w:rPr>
+        <w:t xml:space="preserve">  id SERIAL,</w:t>
+      </w:r>
+      <w:r>
+        <w:rPr>
+          <w:lang w:val="en-US"/>
+        </w:rPr>
+        <w:br/>
+      </w:r>
+      <w:r>
+        <w:rPr>
+          <w:lang w:val="en-US"/>
+        </w:rPr>
+        <w:t xml:space="preserve">  </w:t>
+      </w:r>
+      <w:proofErr w:type="spellStart"/>
+      <w:r>
+        <w:rPr>
+          <w:lang w:val="en-US"/>
+        </w:rPr>
+        <w:t>sessio_tehtava_id</w:t>
+      </w:r>
+      <w:proofErr w:type="spellEnd"/>
+      <w:r>
+        <w:rPr>
+          <w:lang w:val="en-US"/>
+        </w:rPr>
+        <w:t xml:space="preserve"> </w:t>
+      </w:r>
+      <w:proofErr w:type="spellStart"/>
+      <w:r>
+        <w:rPr>
+          <w:lang w:val="en-US"/>
+        </w:rPr>
+        <w:t>int</w:t>
+      </w:r>
+      <w:proofErr w:type="spellEnd"/>
+      <w:r>
+        <w:rPr>
+          <w:lang w:val="en-US"/>
+        </w:rPr>
+        <w:t xml:space="preserve"> not null,</w:t>
+      </w:r>
+      <w:r>
+        <w:rPr>
+          <w:lang w:val="en-US"/>
+        </w:rPr>
+        <w:br/>
+      </w:r>
+      <w:r>
+        <w:rPr>
+          <w:lang w:val="en-US"/>
+        </w:rPr>
+        <w:t xml:space="preserve">  </w:t>
+      </w:r>
+      <w:proofErr w:type="spellStart"/>
+      <w:r>
+        <w:rPr>
+          <w:lang w:val="en-US"/>
+        </w:rPr>
+        <w:t>aloitus</w:t>
+      </w:r>
+      <w:proofErr w:type="spellEnd"/>
+      <w:r>
+        <w:rPr>
+          <w:lang w:val="en-US"/>
+        </w:rPr>
+        <w:t xml:space="preserve"> timestamp,</w:t>
+      </w:r>
+      <w:r>
+        <w:rPr>
+          <w:lang w:val="en-US"/>
+        </w:rPr>
+        <w:br/>
+      </w:r>
+      <w:r>
+        <w:rPr>
+          <w:lang w:val="en-US"/>
+        </w:rPr>
+        <w:t xml:space="preserve">  </w:t>
+      </w:r>
+      <w:proofErr w:type="spellStart"/>
+      <w:r>
+        <w:rPr>
+          <w:lang w:val="en-US"/>
+        </w:rPr>
+        <w:t>lopetus</w:t>
+      </w:r>
+      <w:proofErr w:type="spellEnd"/>
+      <w:r>
+        <w:rPr>
+          <w:lang w:val="en-US"/>
+        </w:rPr>
+        <w:t xml:space="preserve"> timestamp,</w:t>
+      </w:r>
+      <w:r>
+        <w:rPr>
+          <w:lang w:val="en-US"/>
+        </w:rPr>
+        <w:br/>
+      </w:r>
+      <w:r>
+        <w:rPr>
+          <w:lang w:val="en-US"/>
+        </w:rPr>
+        <w:t xml:space="preserve">  </w:t>
+      </w:r>
+      <w:proofErr w:type="spellStart"/>
+      <w:r>
+        <w:rPr>
+          <w:lang w:val="en-US"/>
+        </w:rPr>
+        <w:t>vastaus</w:t>
+      </w:r>
+      <w:proofErr w:type="spellEnd"/>
+      <w:r>
+        <w:rPr>
+          <w:lang w:val="en-US"/>
+        </w:rPr>
+        <w:t xml:space="preserve"> varchar(1000),</w:t>
+      </w:r>
+      <w:r>
+        <w:rPr>
+          <w:lang w:val="en-US"/>
+        </w:rPr>
+        <w:br/>
+      </w:r>
+      <w:r>
+        <w:rPr>
+          <w:lang w:val="en-US"/>
+        </w:rPr>
+        <w:t xml:space="preserve">  primary key(id),</w:t>
+      </w:r>
+      <w:r>
+        <w:rPr>
+          <w:lang w:val="en-US"/>
+        </w:rPr>
+        <w:br/>
+      </w:r>
+      <w:r>
+        <w:rPr>
+          <w:lang w:val="en-US"/>
+        </w:rPr>
+        <w:t xml:space="preserve">  foreign key(</w:t>
+      </w:r>
+      <w:proofErr w:type="spellStart"/>
+      <w:r>
+        <w:rPr>
+          <w:lang w:val="en-US"/>
+        </w:rPr>
+        <w:t>sessio_tehtava_id</w:t>
+      </w:r>
+      <w:proofErr w:type="spellEnd"/>
+      <w:r>
+        <w:rPr>
+          <w:lang w:val="en-US"/>
+        </w:rPr>
+        <w:t xml:space="preserve">) references </w:t>
+      </w:r>
+      <w:proofErr w:type="spellStart"/>
+      <w:r>
+        <w:rPr>
+          <w:lang w:val="en-US"/>
+        </w:rPr>
+        <w:t>sessio_tehtava</w:t>
+      </w:r>
+      <w:proofErr w:type="spellEnd"/>
+      <w:r>
+        <w:rPr>
+          <w:lang w:val="en-US"/>
+        </w:rPr>
+        <w:t>(id)</w:t>
+      </w:r>
+      <w:r>
+        <w:rPr>
+          <w:lang w:val="en-US"/>
+        </w:rPr>
+        <w:br/>
+      </w:r>
+      <w:r>
+        <w:rPr>
+          <w:lang w:val="en-US"/>
+        </w:rPr>
+        <w:t>);</w:t>
+      </w:r>
+    </w:p>
+    <w:p>
+      <w:pPr>
+        <w:rPr>
+          <w:lang w:val="en-US"/>
+        </w:rPr>
+      </w:pPr>
+      <w:r>
+        <w:rPr>
+          <w:lang w:val="en-US"/>
+        </w:rPr>
+        <w:t xml:space="preserve">create table </w:t>
+      </w:r>
+      <w:proofErr w:type="spellStart"/>
+      <w:proofErr w:type="gramStart"/>
+      <w:r>
+        <w:rPr>
+          <w:lang w:val="en-US"/>
+        </w:rPr>
+        <w:t>sessio</w:t>
+      </w:r>
+      <w:proofErr w:type="spellEnd"/>
+      <w:r>
+        <w:rPr>
+          <w:lang w:val="en-US"/>
+        </w:rPr>
+        <w:t>(</w:t>
+      </w:r>
+      <w:proofErr w:type="gramEnd"/>
+      <w:r>
+        <w:rPr>
+          <w:lang w:val="en-US"/>
+        </w:rPr>
+        <w:br/>
+      </w:r>
+      <w:r>
+        <w:rPr>
+          <w:lang w:val="en-US"/>
+        </w:rPr>
+        <w:t xml:space="preserve">  id SERIAL,</w:t>
+      </w:r>
+      <w:r>
+        <w:rPr>
+          <w:lang w:val="en-US"/>
+        </w:rPr>
+        <w:br/>
+      </w:r>
+      <w:r>
+        <w:rPr>
+          <w:lang w:val="en-US"/>
+        </w:rPr>
+        <w:t xml:space="preserve">  </w:t>
+      </w:r>
+      <w:proofErr w:type="spellStart"/>
+      <w:r>
+        <w:rPr>
+          <w:lang w:val="en-US"/>
+        </w:rPr>
+        <w:t>aloitus</w:t>
+      </w:r>
+      <w:proofErr w:type="spellEnd"/>
+      <w:r>
+        <w:rPr>
+          <w:lang w:val="en-US"/>
+        </w:rPr>
+        <w:t xml:space="preserve"> timestamp,</w:t>
+      </w:r>
+      <w:r>
+        <w:rPr>
+          <w:lang w:val="en-US"/>
+        </w:rPr>
+        <w:br/>
+      </w:r>
+      <w:r>
+        <w:rPr>
+          <w:lang w:val="en-US"/>
+        </w:rPr>
+        <w:t xml:space="preserve">  </w:t>
+      </w:r>
+      <w:proofErr w:type="spellStart"/>
+      <w:r>
+        <w:rPr>
+          <w:lang w:val="en-US"/>
+        </w:rPr>
+        <w:t>lopetus</w:t>
+      </w:r>
+      <w:proofErr w:type="spellEnd"/>
+      <w:r>
+        <w:rPr>
+          <w:lang w:val="en-US"/>
+        </w:rPr>
+        <w:t xml:space="preserve"> timestamp,</w:t>
+      </w:r>
+      <w:r>
+        <w:rPr>
+          <w:lang w:val="en-US"/>
+        </w:rPr>
+        <w:br/>
+      </w:r>
+      <w:r>
+        <w:rPr>
+          <w:lang w:val="en-US"/>
+        </w:rPr>
+        <w:t xml:space="preserve">  </w:t>
+      </w:r>
+      <w:proofErr w:type="spellStart"/>
+      <w:r>
+        <w:rPr>
+          <w:lang w:val="en-US"/>
+        </w:rPr>
+        <w:t>kayttaja_id</w:t>
+      </w:r>
+      <w:proofErr w:type="spellEnd"/>
+      <w:r>
+        <w:rPr>
+          <w:lang w:val="en-US"/>
+        </w:rPr>
+        <w:t xml:space="preserve"> </w:t>
+      </w:r>
+      <w:proofErr w:type="spellStart"/>
+      <w:r>
+        <w:rPr>
+          <w:lang w:val="en-US"/>
+        </w:rPr>
+        <w:t>int</w:t>
+      </w:r>
+      <w:proofErr w:type="spellEnd"/>
+      <w:r>
+        <w:rPr>
+          <w:lang w:val="en-US"/>
+        </w:rPr>
+        <w:t xml:space="preserve"> not null,</w:t>
+      </w:r>
+      <w:r>
+        <w:rPr>
+          <w:lang w:val="en-US"/>
+        </w:rPr>
+        <w:br/>
+      </w:r>
+      <w:r>
+        <w:rPr>
+          <w:lang w:val="en-US"/>
+        </w:rPr>
+        <w:t xml:space="preserve">  </w:t>
+      </w:r>
+      <w:proofErr w:type="spellStart"/>
+      <w:r>
+        <w:rPr>
+          <w:lang w:val="en-US"/>
+        </w:rPr>
+        <w:t>tehtavalista_id</w:t>
+      </w:r>
+      <w:proofErr w:type="spellEnd"/>
+      <w:r>
+        <w:rPr>
+          <w:lang w:val="en-US"/>
+        </w:rPr>
+        <w:t xml:space="preserve"> </w:t>
+      </w:r>
+      <w:proofErr w:type="spellStart"/>
+      <w:r>
+        <w:rPr>
+          <w:lang w:val="en-US"/>
+        </w:rPr>
+        <w:t>int</w:t>
+      </w:r>
+      <w:proofErr w:type="spellEnd"/>
+      <w:r>
+        <w:rPr>
+          <w:lang w:val="en-US"/>
+        </w:rPr>
+        <w:t xml:space="preserve"> not null,</w:t>
+      </w:r>
+      <w:r>
+        <w:rPr>
+          <w:lang w:val="en-US"/>
+        </w:rPr>
+        <w:br/>
+      </w:r>
+      <w:r>
+        <w:rPr>
+          <w:lang w:val="en-US"/>
+        </w:rPr>
+        <w:lastRenderedPageBreak/>
+        <w:t xml:space="preserve">  </w:t>
+      </w:r>
+      <w:proofErr w:type="spellStart"/>
+      <w:r>
+        <w:rPr>
+          <w:lang w:val="en-US"/>
+        </w:rPr>
+        <w:t>sessio_tehtava_id</w:t>
+      </w:r>
+      <w:proofErr w:type="spellEnd"/>
+      <w:r>
+        <w:rPr>
+          <w:lang w:val="en-US"/>
+        </w:rPr>
+        <w:t xml:space="preserve"> </w:t>
+      </w:r>
+      <w:proofErr w:type="spellStart"/>
+      <w:r>
+        <w:rPr>
+          <w:lang w:val="en-US"/>
+        </w:rPr>
+        <w:t>int</w:t>
+      </w:r>
+      <w:proofErr w:type="spellEnd"/>
+      <w:r>
+        <w:rPr>
+          <w:lang w:val="en-US"/>
+        </w:rPr>
+        <w:t xml:space="preserve"> not null,</w:t>
+      </w:r>
+      <w:r>
+        <w:rPr>
+          <w:lang w:val="en-US"/>
+        </w:rPr>
+        <w:br/>
+      </w:r>
+      <w:r>
+        <w:rPr>
+          <w:lang w:val="en-US"/>
+        </w:rPr>
+        <w:t xml:space="preserve">  primary key(id),</w:t>
+      </w:r>
+      <w:r>
+        <w:rPr>
+          <w:lang w:val="en-US"/>
+        </w:rPr>
+        <w:br/>
+      </w:r>
+      <w:r>
+        <w:rPr>
+          <w:lang w:val="en-US"/>
+        </w:rPr>
+        <w:t xml:space="preserve">  foreign key(</w:t>
+      </w:r>
+      <w:proofErr w:type="spellStart"/>
+      <w:r>
+        <w:rPr>
+          <w:lang w:val="en-US"/>
+        </w:rPr>
+        <w:t>kayttaja_id</w:t>
+      </w:r>
+      <w:proofErr w:type="spellEnd"/>
+      <w:r>
+        <w:rPr>
+          <w:lang w:val="en-US"/>
+        </w:rPr>
+        <w:t xml:space="preserve">) references </w:t>
+      </w:r>
+      <w:proofErr w:type="spellStart"/>
+      <w:r>
+        <w:rPr>
+          <w:lang w:val="en-US"/>
+        </w:rPr>
+        <w:t>kayttaja</w:t>
+      </w:r>
+      <w:proofErr w:type="spellEnd"/>
+      <w:r>
+        <w:rPr>
+          <w:lang w:val="en-US"/>
+        </w:rPr>
+        <w:t>(id),</w:t>
+      </w:r>
+      <w:r>
+        <w:rPr>
+          <w:lang w:val="en-US"/>
+        </w:rPr>
+        <w:br/>
+      </w:r>
+      <w:r>
+        <w:rPr>
+          <w:lang w:val="en-US"/>
+        </w:rPr>
+        <w:t xml:space="preserve">  foreign key(</w:t>
+      </w:r>
+      <w:proofErr w:type="spellStart"/>
+      <w:r>
+        <w:rPr>
+          <w:lang w:val="en-US"/>
+        </w:rPr>
+        <w:t>tehtavalista_id</w:t>
+      </w:r>
+      <w:proofErr w:type="spellEnd"/>
+      <w:r>
+        <w:rPr>
+          <w:lang w:val="en-US"/>
+        </w:rPr>
+        <w:t xml:space="preserve">) references </w:t>
+      </w:r>
+      <w:proofErr w:type="spellStart"/>
+      <w:r>
+        <w:rPr>
+          <w:lang w:val="en-US"/>
+        </w:rPr>
+        <w:t>tehtavalista</w:t>
+      </w:r>
+      <w:proofErr w:type="spellEnd"/>
+      <w:r>
+        <w:rPr>
+          <w:lang w:val="en-US"/>
+        </w:rPr>
+        <w:t>(id),</w:t>
+      </w:r>
+      <w:r>
+        <w:rPr>
+          <w:lang w:val="en-US"/>
+        </w:rPr>
+        <w:br/>
+      </w:r>
+      <w:r>
+        <w:rPr>
+          <w:lang w:val="en-US"/>
+        </w:rPr>
+        <w:t xml:space="preserve">  foreign key(</w:t>
+      </w:r>
+      <w:proofErr w:type="spellStart"/>
+      <w:r>
+        <w:rPr>
+          <w:lang w:val="en-US"/>
+        </w:rPr>
+        <w:t>sessio_tehtava_id</w:t>
+      </w:r>
+      <w:proofErr w:type="spellEnd"/>
+      <w:r>
+        <w:rPr>
+          <w:lang w:val="en-US"/>
+        </w:rPr>
+        <w:t xml:space="preserve">) references </w:t>
+      </w:r>
+      <w:proofErr w:type="spellStart"/>
+      <w:r>
+        <w:rPr>
+          <w:lang w:val="en-US"/>
+        </w:rPr>
+        <w:t>sessio_tehtava</w:t>
+      </w:r>
+      <w:proofErr w:type="spellEnd"/>
+      <w:r>
+        <w:rPr>
+          <w:lang w:val="en-US"/>
+        </w:rPr>
+        <w:t>(id)</w:t>
+      </w:r>
+      <w:r>
+        <w:rPr>
+          <w:lang w:val="en-US"/>
+        </w:rPr>
+        <w:br/>
+      </w:r>
+      <w:r>
+        <w:rPr>
+          <w:lang w:val="en-US"/>
+        </w:rPr>
+        <w:t>);</w:t>
       </w:r>
     </w:p>
     <w:sectPr>
@@ -3819,7 +5838,7 @@
           <w:rPr>
             <w:noProof/>
           </w:rPr>
-          <w:t>3</w:t>
+          <w:t>8</w:t>
         </w:r>
         <w:r>
           <w:rPr>
@@ -4911,6 +6930,7 @@
     <w:lsdException w:name="HTML Sample" w:semiHidden="1" w:unhideWhenUsed="1"/>
     <w:lsdException w:name="HTML Typewriter" w:semiHidden="1" w:unhideWhenUsed="1"/>
     <w:lsdException w:name="HTML Variable" w:semiHidden="1" w:unhideWhenUsed="1"/>
+    <w:lsdException w:name="Normal Table" w:semiHidden="1" w:unhideWhenUsed="1"/>
     <w:lsdException w:name="annotation subject" w:semiHidden="1" w:unhideWhenUsed="1"/>
     <w:lsdException w:name="No List" w:semiHidden="1" w:unhideWhenUsed="1"/>
     <w:lsdException w:name="Outline List 1" w:semiHidden="1" w:unhideWhenUsed="1"/>
@@ -4956,9 +6976,11 @@
     <w:lsdException w:name="Table Subtle 1" w:semiHidden="1" w:unhideWhenUsed="1"/>
     <w:lsdException w:name="Table Subtle 2" w:semiHidden="1" w:unhideWhenUsed="1"/>
     <w:lsdException w:name="Table Web 1" w:semiHidden="1" w:unhideWhenUsed="1"/>
+    <w:lsdException w:name="Table Web 2" w:semiHidden="1" w:unhideWhenUsed="1"/>
     <w:lsdException w:name="Table Web 3" w:semiHidden="1" w:unhideWhenUsed="1"/>
     <w:lsdException w:name="Balloon Text" w:semiHidden="1" w:unhideWhenUsed="1"/>
     <w:lsdException w:name="Table Grid" w:uiPriority="39"/>
+    <w:lsdException w:name="Table Theme" w:semiHidden="1" w:unhideWhenUsed="1"/>
     <w:lsdException w:name="Placeholder Text" w:semiHidden="1"/>
     <w:lsdException w:name="No Spacing" w:uiPriority="1" w:qFormat="1"/>
     <w:lsdException w:name="Light Shading" w:uiPriority="60"/>
@@ -5609,535 +7631,6 @@
 </w:styles>
 </file>
 
-<file path=word/glossary/document.xml><?xml version="1.0" encoding="utf-8"?>
-<w:glossaryDocument xmlns:wpc="http://schemas.microsoft.com/office/word/2010/wordprocessingCanvas" xmlns:cx="http://schemas.microsoft.com/office/drawing/2014/chartex" xmlns:cx1="http://schemas.microsoft.com/office/drawing/2015/9/8/chartex" xmlns:cx2="http://schemas.microsoft.com/office/drawing/2015/10/21/chartex" xmlns:cx3="http://schemas.microsoft.com/office/drawing/2016/5/9/chartex" xmlns:cx4="http://schemas.microsoft.com/office/drawing/2016/5/10/chartex" xmlns:cx5="http://schemas.microsoft.com/office/drawing/2016/5/11/chartex" xmlns:mc="http://schemas.openxmlformats.org/markup-compatibility/2006" xmlns:o="urn:schemas-microsoft-com:office:office" xmlns:r="http://schemas.openxmlformats.org/officeDocument/2006/relationships" xmlns:m="http://schemas.openxmlformats.org/officeDocument/2006/math" xmlns:v="urn:schemas-microsoft-com:vml" xmlns:wp14="http://schemas.microsoft.com/office/word/2010/wordprocessingDrawing" xmlns:wp="http://schemas.openxmlformats.org/drawingml/2006/wordprocessingDrawing" xmlns:w10="urn:schemas-microsoft-com:office:word" xmlns:w="http://schemas.openxmlformats.org/wordprocessingml/2006/main" xmlns:w14="http://schemas.microsoft.com/office/word/2010/wordml" xmlns:w15="http://schemas.microsoft.com/office/word/2012/wordml" xmlns:w16se="http://schemas.microsoft.com/office/word/2015/wordml/symex" xmlns:wpg="http://schemas.microsoft.com/office/word/2010/wordprocessingGroup" xmlns:wpi="http://schemas.microsoft.com/office/word/2010/wordprocessingInk" xmlns:wne="http://schemas.microsoft.com/office/word/2006/wordml" xmlns:wps="http://schemas.microsoft.com/office/word/2010/wordprocessingShape" mc:Ignorable="w14 w15 w16se wp14"/>
-</file>
-
-<file path=word/glossary/fontTable.xml><?xml version="1.0" encoding="utf-8"?>
-<w:fonts xmlns:mc="http://schemas.openxmlformats.org/markup-compatibility/2006" xmlns:r="http://schemas.openxmlformats.org/officeDocument/2006/relationships" xmlns:w="http://schemas.openxmlformats.org/wordprocessingml/2006/main" xmlns:w14="http://schemas.microsoft.com/office/word/2010/wordml" xmlns:w15="http://schemas.microsoft.com/office/word/2012/wordml" xmlns:w16se="http://schemas.microsoft.com/office/word/2015/wordml/symex" mc:Ignorable="w14 w15 w16se">
-  <w:font w:name="Times New Roman">
-    <w:panose1 w:val="02020603050405020304"/>
-    <w:charset w:val="00"/>
-    <w:family w:val="roman"/>
-    <w:pitch w:val="variable"/>
-    <w:sig w:usb0="E0002AFF" w:usb1="C0007843" w:usb2="00000009" w:usb3="00000000" w:csb0="000001FF" w:csb1="00000000"/>
-  </w:font>
-  <w:font w:name="Calibri">
-    <w:panose1 w:val="020F0502020204030204"/>
-    <w:charset w:val="00"/>
-    <w:family w:val="swiss"/>
-    <w:pitch w:val="variable"/>
-    <w:sig w:usb0="E0002AFF" w:usb1="4000ACFF" w:usb2="00000001" w:usb3="00000000" w:csb0="000001FF" w:csb1="00000000"/>
-  </w:font>
-  <w:font w:name="Courier New">
-    <w:panose1 w:val="02070309020205020404"/>
-    <w:charset w:val="00"/>
-    <w:family w:val="modern"/>
-    <w:pitch w:val="fixed"/>
-    <w:sig w:usb0="E0002EFF" w:usb1="C0007843" w:usb2="00000009" w:usb3="00000000" w:csb0="000001FF" w:csb1="00000000"/>
-  </w:font>
-  <w:font w:name="Wingdings">
-    <w:panose1 w:val="05000000000000000000"/>
-    <w:charset w:val="02"/>
-    <w:family w:val="auto"/>
-    <w:pitch w:val="variable"/>
-    <w:sig w:usb0="00000000" w:usb1="10000000" w:usb2="00000000" w:usb3="00000000" w:csb0="80000000" w:csb1="00000000"/>
-  </w:font>
-  <w:font w:name="Symbol">
-    <w:panose1 w:val="05050102010706020507"/>
-    <w:charset w:val="02"/>
-    <w:family w:val="roman"/>
-    <w:pitch w:val="variable"/>
-    <w:sig w:usb0="00000000" w:usb1="10000000" w:usb2="00000000" w:usb3="00000000" w:csb0="80000000" w:csb1="00000000"/>
-  </w:font>
-  <w:font w:name="Calibri Light">
-    <w:panose1 w:val="020F0302020204030204"/>
-    <w:charset w:val="00"/>
-    <w:family w:val="swiss"/>
-    <w:pitch w:val="variable"/>
-    <w:sig w:usb0="A0002AEF" w:usb1="4000207B" w:usb2="00000000" w:usb3="00000000" w:csb0="000001FF" w:csb1="00000000"/>
-  </w:font>
-</w:fonts>
-</file>
-
-<file path=word/glossary/settings.xml><?xml version="1.0" encoding="utf-8"?>
-<w:settings xmlns:mc="http://schemas.openxmlformats.org/markup-compatibility/2006" xmlns:o="urn:schemas-microsoft-com:office:office" xmlns:r="http://schemas.openxmlformats.org/officeDocument/2006/relationships" xmlns:m="http://schemas.openxmlformats.org/officeDocument/2006/math" xmlns:v="urn:schemas-microsoft-com:vml" xmlns:w10="urn:schemas-microsoft-com:office:word" xmlns:w="http://schemas.openxmlformats.org/wordprocessingml/2006/main" xmlns:w14="http://schemas.microsoft.com/office/word/2010/wordml" xmlns:w15="http://schemas.microsoft.com/office/word/2012/wordml" xmlns:w16se="http://schemas.microsoft.com/office/word/2015/wordml/symex" xmlns:sl="http://schemas.openxmlformats.org/schemaLibrary/2006/main" mc:Ignorable="w14 w15 w16se">
-  <w:view w:val="normal"/>
-  <w:defaultTabStop w:val="1304"/>
-  <w:hyphenationZone w:val="425"/>
-  <w:characterSpacingControl w:val="doNotCompress"/>
-  <w:compat>
-    <w:useFELayout/>
-    <w:compatSetting w:name="compatibilityMode" w:uri="http://schemas.microsoft.com/office/word" w:val="15"/>
-    <w:compatSetting w:name="overrideTableStyleFontSizeAndJustification" w:uri="http://schemas.microsoft.com/office/word" w:val="1"/>
-    <w:compatSetting w:name="enableOpenTypeFeatures" w:uri="http://schemas.microsoft.com/office/word" w:val="1"/>
-    <w:compatSetting w:name="doNotFlipMirrorIndents" w:uri="http://schemas.microsoft.com/office/word" w:val="1"/>
-    <w:compatSetting w:name="differentiateMultirowTableHeaders" w:uri="http://schemas.microsoft.com/office/word" w:val="1"/>
-  </w:compat>
-  <w:rsids>
-    <w:rsidRoot w:val="00FA3495"/>
-    <w:rsid w:val="00AD09C6"/>
-    <w:rsid w:val="00FA3495"/>
-  </w:rsids>
-  <m:mathPr>
-    <m:mathFont m:val="Cambria Math"/>
-    <m:brkBin m:val="before"/>
-    <m:brkBinSub m:val="--"/>
-    <m:smallFrac m:val="0"/>
-    <m:dispDef/>
-    <m:lMargin m:val="0"/>
-    <m:rMargin m:val="0"/>
-    <m:defJc m:val="centerGroup"/>
-    <m:wrapIndent m:val="1440"/>
-    <m:intLim m:val="subSup"/>
-    <m:naryLim m:val="undOvr"/>
-  </m:mathPr>
-  <w:themeFontLang w:val="fi-FI"/>
-  <w:clrSchemeMapping w:bg1="light1" w:t1="dark1" w:bg2="light2" w:t2="dark2" w:accent1="accent1" w:accent2="accent2" w:accent3="accent3" w:accent4="accent4" w:accent5="accent5" w:accent6="accent6" w:hyperlink="hyperlink" w:followedHyperlink="followedHyperlink"/>
-  <w:decimalSymbol w:val=","/>
-  <w:listSeparator w:val=";"/>
-  <w15:chartTrackingRefBased/>
-</w:settings>
-</file>
-
-<file path=word/glossary/styles.xml><?xml version="1.0" encoding="utf-8"?>
-<w:styles xmlns:mc="http://schemas.openxmlformats.org/markup-compatibility/2006" xmlns:r="http://schemas.openxmlformats.org/officeDocument/2006/relationships" xmlns:w="http://schemas.openxmlformats.org/wordprocessingml/2006/main" xmlns:w14="http://schemas.microsoft.com/office/word/2010/wordml" xmlns:w15="http://schemas.microsoft.com/office/word/2012/wordml" xmlns:w16se="http://schemas.microsoft.com/office/word/2015/wordml/symex" mc:Ignorable="w14 w15 w16se">
-  <w:docDefaults>
-    <w:rPrDefault>
-      <w:rPr>
-        <w:rFonts w:asciiTheme="minorHAnsi" w:eastAsiaTheme="minorEastAsia" w:hAnsiTheme="minorHAnsi" w:cstheme="minorBidi"/>
-        <w:sz w:val="22"/>
-        <w:szCs w:val="22"/>
-        <w:lang w:val="fi-FI" w:eastAsia="fi-FI" w:bidi="ar-SA"/>
-      </w:rPr>
-    </w:rPrDefault>
-    <w:pPrDefault>
-      <w:pPr>
-        <w:spacing w:after="160" w:line="259" w:lineRule="auto"/>
-      </w:pPr>
-    </w:pPrDefault>
-  </w:docDefaults>
-  <w:latentStyles w:defLockedState="0" w:defUIPriority="99" w:defSemiHidden="0" w:defUnhideWhenUsed="0" w:defQFormat="0" w:count="374">
-    <w:lsdException w:name="Normal" w:uiPriority="0" w:qFormat="1"/>
-    <w:lsdException w:name="heading 1" w:uiPriority="9" w:qFormat="1"/>
-    <w:lsdException w:name="heading 2" w:semiHidden="1" w:uiPriority="9" w:unhideWhenUsed="1" w:qFormat="1"/>
-    <w:lsdException w:name="heading 3" w:semiHidden="1" w:uiPriority="9" w:unhideWhenUsed="1" w:qFormat="1"/>
-    <w:lsdException w:name="heading 4" w:semiHidden="1" w:uiPriority="9" w:unhideWhenUsed="1" w:qFormat="1"/>
-    <w:lsdException w:name="heading 5" w:semiHidden="1" w:uiPriority="9" w:unhideWhenUsed="1" w:qFormat="1"/>
-    <w:lsdException w:name="heading 6" w:semiHidden="1" w:uiPriority="9" w:unhideWhenUsed="1" w:qFormat="1"/>
-    <w:lsdException w:name="heading 7" w:semiHidden="1" w:uiPriority="9" w:unhideWhenUsed="1" w:qFormat="1"/>
-    <w:lsdException w:name="heading 8" w:semiHidden="1" w:uiPriority="9" w:unhideWhenUsed="1" w:qFormat="1"/>
-    <w:lsdException w:name="heading 9" w:semiHidden="1" w:uiPriority="9" w:unhideWhenUsed="1" w:qFormat="1"/>
-    <w:lsdException w:name="index 1" w:semiHidden="1" w:unhideWhenUsed="1"/>
-    <w:lsdException w:name="index 2" w:semiHidden="1" w:unhideWhenUsed="1"/>
-    <w:lsdException w:name="index 3" w:semiHidden="1" w:unhideWhenUsed="1"/>
-    <w:lsdException w:name="index 4" w:semiHidden="1" w:unhideWhenUsed="1"/>
-    <w:lsdException w:name="index 5" w:semiHidden="1" w:unhideWhenUsed="1"/>
-    <w:lsdException w:name="index 6" w:semiHidden="1" w:unhideWhenUsed="1"/>
-    <w:lsdException w:name="index 7" w:semiHidden="1" w:unhideWhenUsed="1"/>
-    <w:lsdException w:name="index 8" w:semiHidden="1" w:unhideWhenUsed="1"/>
-    <w:lsdException w:name="index 9" w:semiHidden="1" w:unhideWhenUsed="1"/>
-    <w:lsdException w:name="toc 1" w:semiHidden="1" w:uiPriority="39" w:unhideWhenUsed="1"/>
-    <w:lsdException w:name="toc 2" w:semiHidden="1" w:uiPriority="39" w:unhideWhenUsed="1"/>
-    <w:lsdException w:name="toc 3" w:semiHidden="1" w:uiPriority="39" w:unhideWhenUsed="1"/>
-    <w:lsdException w:name="toc 4" w:semiHidden="1" w:uiPriority="39" w:unhideWhenUsed="1"/>
-    <w:lsdException w:name="toc 5" w:semiHidden="1" w:uiPriority="39" w:unhideWhenUsed="1"/>
-    <w:lsdException w:name="toc 6" w:semiHidden="1" w:uiPriority="39" w:unhideWhenUsed="1"/>
-    <w:lsdException w:name="toc 7" w:semiHidden="1" w:uiPriority="39" w:unhideWhenUsed="1"/>
-    <w:lsdException w:name="toc 8" w:semiHidden="1" w:uiPriority="39" w:unhideWhenUsed="1"/>
-    <w:lsdException w:name="toc 9" w:semiHidden="1" w:uiPriority="39" w:unhideWhenUsed="1"/>
-    <w:lsdException w:name="Normal Indent" w:semiHidden="1" w:unhideWhenUsed="1"/>
-    <w:lsdException w:name="footnote text" w:semiHidden="1" w:unhideWhenUsed="1"/>
-    <w:lsdException w:name="annotation text" w:semiHidden="1" w:unhideWhenUsed="1"/>
-    <w:lsdException w:name="header" w:semiHidden="1" w:unhideWhenUsed="1"/>
-    <w:lsdException w:name="footer" w:semiHidden="1" w:unhideWhenUsed="1"/>
-    <w:lsdException w:name="index heading" w:semiHidden="1" w:unhideWhenUsed="1"/>
-    <w:lsdException w:name="caption" w:semiHidden="1" w:uiPriority="35" w:unhideWhenUsed="1" w:qFormat="1"/>
-    <w:lsdException w:name="table of figures" w:semiHidden="1" w:unhideWhenUsed="1"/>
-    <w:lsdException w:name="envelope address" w:semiHidden="1" w:unhideWhenUsed="1"/>
-    <w:lsdException w:name="envelope return" w:semiHidden="1" w:unhideWhenUsed="1"/>
-    <w:lsdException w:name="footnote reference" w:semiHidden="1" w:unhideWhenUsed="1"/>
-    <w:lsdException w:name="annotation reference" w:semiHidden="1" w:unhideWhenUsed="1"/>
-    <w:lsdException w:name="line number" w:semiHidden="1" w:unhideWhenUsed="1"/>
-    <w:lsdException w:name="page number" w:semiHidden="1" w:unhideWhenUsed="1"/>
-    <w:lsdException w:name="endnote reference" w:semiHidden="1" w:unhideWhenUsed="1"/>
-    <w:lsdException w:name="endnote text" w:semiHidden="1" w:unhideWhenUsed="1"/>
-    <w:lsdException w:name="table of authorities" w:semiHidden="1" w:unhideWhenUsed="1"/>
-    <w:lsdException w:name="macro" w:semiHidden="1" w:unhideWhenUsed="1"/>
-    <w:lsdException w:name="toa heading" w:semiHidden="1" w:unhideWhenUsed="1"/>
-    <w:lsdException w:name="List" w:semiHidden="1" w:unhideWhenUsed="1"/>
-    <w:lsdException w:name="List Bullet" w:semiHidden="1" w:unhideWhenUsed="1"/>
-    <w:lsdException w:name="List Number" w:semiHidden="1" w:unhideWhenUsed="1"/>
-    <w:lsdException w:name="List 2" w:semiHidden="1" w:unhideWhenUsed="1"/>
-    <w:lsdException w:name="List 3" w:semiHidden="1" w:unhideWhenUsed="1"/>
-    <w:lsdException w:name="List 4" w:semiHidden="1" w:unhideWhenUsed="1"/>
-    <w:lsdException w:name="List 5" w:semiHidden="1" w:unhideWhenUsed="1"/>
-    <w:lsdException w:name="List Bullet 2" w:semiHidden="1" w:unhideWhenUsed="1"/>
-    <w:lsdException w:name="List Bullet 3" w:semiHidden="1" w:unhideWhenUsed="1"/>
-    <w:lsdException w:name="List Bullet 4" w:semiHidden="1" w:unhideWhenUsed="1"/>
-    <w:lsdException w:name="List Bullet 5" w:semiHidden="1" w:unhideWhenUsed="1"/>
-    <w:lsdException w:name="List Number 2" w:semiHidden="1" w:unhideWhenUsed="1"/>
-    <w:lsdException w:name="List Number 3" w:semiHidden="1" w:unhideWhenUsed="1"/>
-    <w:lsdException w:name="List Number 4" w:semiHidden="1" w:unhideWhenUsed="1"/>
-    <w:lsdException w:name="List Number 5" w:semiHidden="1" w:unhideWhenUsed="1"/>
-    <w:lsdException w:name="Title" w:uiPriority="10" w:qFormat="1"/>
-    <w:lsdException w:name="Closing" w:semiHidden="1" w:unhideWhenUsed="1"/>
-    <w:lsdException w:name="Signature" w:semiHidden="1" w:unhideWhenUsed="1"/>
-    <w:lsdException w:name="Default Paragraph Font" w:semiHidden="1" w:uiPriority="1" w:unhideWhenUsed="1"/>
-    <w:lsdException w:name="Body Text" w:semiHidden="1" w:unhideWhenUsed="1"/>
-    <w:lsdException w:name="Body Text Indent" w:semiHidden="1" w:unhideWhenUsed="1"/>
-    <w:lsdException w:name="List Continue" w:semiHidden="1" w:unhideWhenUsed="1"/>
-    <w:lsdException w:name="List Continue 2" w:semiHidden="1" w:unhideWhenUsed="1"/>
-    <w:lsdException w:name="List Continue 3" w:semiHidden="1" w:unhideWhenUsed="1"/>
-    <w:lsdException w:name="List Continue 4" w:semiHidden="1" w:unhideWhenUsed="1"/>
-    <w:lsdException w:name="List Continue 5" w:semiHidden="1" w:unhideWhenUsed="1"/>
-    <w:lsdException w:name="Message Header" w:semiHidden="1" w:unhideWhenUsed="1"/>
-    <w:lsdException w:name="Subtitle" w:uiPriority="11" w:qFormat="1"/>
-    <w:lsdException w:name="Salutation" w:semiHidden="1" w:unhideWhenUsed="1"/>
-    <w:lsdException w:name="Date" w:semiHidden="1" w:unhideWhenUsed="1"/>
-    <w:lsdException w:name="Body Text First Indent" w:semiHidden="1" w:unhideWhenUsed="1"/>
-    <w:lsdException w:name="Body Text First Indent 2" w:semiHidden="1" w:unhideWhenUsed="1"/>
-    <w:lsdException w:name="Note Heading" w:semiHidden="1" w:unhideWhenUsed="1"/>
-    <w:lsdException w:name="Body Text 2" w:semiHidden="1" w:unhideWhenUsed="1"/>
-    <w:lsdException w:name="Body Text 3" w:semiHidden="1" w:unhideWhenUsed="1"/>
-    <w:lsdException w:name="Body Text Indent 2" w:semiHidden="1" w:unhideWhenUsed="1"/>
-    <w:lsdException w:name="Body Text Indent 3" w:semiHidden="1" w:unhideWhenUsed="1"/>
-    <w:lsdException w:name="Block Text" w:semiHidden="1" w:unhideWhenUsed="1"/>
-    <w:lsdException w:name="Hyperlink" w:semiHidden="1" w:unhideWhenUsed="1"/>
-    <w:lsdException w:name="FollowedHyperlink" w:semiHidden="1" w:unhideWhenUsed="1"/>
-    <w:lsdException w:name="Strong" w:uiPriority="22" w:qFormat="1"/>
-    <w:lsdException w:name="Emphasis" w:uiPriority="20" w:qFormat="1"/>
-    <w:lsdException w:name="Document Map" w:semiHidden="1" w:unhideWhenUsed="1"/>
-    <w:lsdException w:name="Plain Text" w:semiHidden="1" w:unhideWhenUsed="1"/>
-    <w:lsdException w:name="E-mail Signature" w:semiHidden="1" w:unhideWhenUsed="1"/>
-    <w:lsdException w:name="HTML Top of Form" w:semiHidden="1" w:unhideWhenUsed="1"/>
-    <w:lsdException w:name="HTML Bottom of Form" w:semiHidden="1" w:unhideWhenUsed="1"/>
-    <w:lsdException w:name="Normal (Web)" w:semiHidden="1" w:unhideWhenUsed="1"/>
-    <w:lsdException w:name="HTML Acronym" w:semiHidden="1" w:unhideWhenUsed="1"/>
-    <w:lsdException w:name="HTML Address" w:semiHidden="1" w:unhideWhenUsed="1"/>
-    <w:lsdException w:name="HTML Cite" w:semiHidden="1" w:unhideWhenUsed="1"/>
-    <w:lsdException w:name="HTML Code" w:semiHidden="1" w:unhideWhenUsed="1"/>
-    <w:lsdException w:name="HTML Definition" w:semiHidden="1" w:unhideWhenUsed="1"/>
-    <w:lsdException w:name="HTML Keyboard" w:semiHidden="1" w:unhideWhenUsed="1"/>
-    <w:lsdException w:name="HTML Preformatted" w:semiHidden="1" w:unhideWhenUsed="1"/>
-    <w:lsdException w:name="HTML Sample" w:semiHidden="1" w:unhideWhenUsed="1"/>
-    <w:lsdException w:name="HTML Typewriter" w:semiHidden="1" w:unhideWhenUsed="1"/>
-    <w:lsdException w:name="HTML Variable" w:semiHidden="1" w:unhideWhenUsed="1"/>
-    <w:lsdException w:name="Normal Table" w:semiHidden="1" w:unhideWhenUsed="1"/>
-    <w:lsdException w:name="annotation subject" w:semiHidden="1" w:unhideWhenUsed="1"/>
-    <w:lsdException w:name="No List" w:semiHidden="1" w:unhideWhenUsed="1"/>
-    <w:lsdException w:name="Outline List 1" w:semiHidden="1" w:unhideWhenUsed="1"/>
-    <w:lsdException w:name="Outline List 2" w:semiHidden="1" w:unhideWhenUsed="1"/>
-    <w:lsdException w:name="Outline List 3" w:semiHidden="1" w:unhideWhenUsed="1"/>
-    <w:lsdException w:name="Table Simple 1" w:semiHidden="1" w:unhideWhenUsed="1"/>
-    <w:lsdException w:name="Table Simple 2" w:semiHidden="1" w:unhideWhenUsed="1"/>
-    <w:lsdException w:name="Table Simple 3" w:semiHidden="1" w:unhideWhenUsed="1"/>
-    <w:lsdException w:name="Table Classic 1" w:semiHidden="1" w:unhideWhenUsed="1"/>
-    <w:lsdException w:name="Table Classic 2" w:semiHidden="1" w:unhideWhenUsed="1"/>
-    <w:lsdException w:name="Table Classic 3" w:semiHidden="1" w:unhideWhenUsed="1"/>
-    <w:lsdException w:name="Table Classic 4" w:semiHidden="1" w:unhideWhenUsed="1"/>
-    <w:lsdException w:name="Table Colorful 1" w:semiHidden="1" w:unhideWhenUsed="1"/>
-    <w:lsdException w:name="Table Colorful 2" w:semiHidden="1" w:unhideWhenUsed="1"/>
-    <w:lsdException w:name="Table Colorful 3" w:semiHidden="1" w:unhideWhenUsed="1"/>
-    <w:lsdException w:name="Table Columns 1" w:semiHidden="1" w:unhideWhenUsed="1"/>
-    <w:lsdException w:name="Table Columns 2" w:semiHidden="1" w:unhideWhenUsed="1"/>
-    <w:lsdException w:name="Table Columns 3" w:semiHidden="1" w:unhideWhenUsed="1"/>
-    <w:lsdException w:name="Table Columns 4" w:semiHidden="1" w:unhideWhenUsed="1"/>
-    <w:lsdException w:name="Table Columns 5" w:semiHidden="1" w:unhideWhenUsed="1"/>
-    <w:lsdException w:name="Table Grid 1" w:semiHidden="1" w:unhideWhenUsed="1"/>
-    <w:lsdException w:name="Table Grid 2" w:semiHidden="1" w:unhideWhenUsed="1"/>
-    <w:lsdException w:name="Table Grid 3" w:semiHidden="1" w:unhideWhenUsed="1"/>
-    <w:lsdException w:name="Table Grid 4" w:semiHidden="1" w:unhideWhenUsed="1"/>
-    <w:lsdException w:name="Table Grid 5" w:semiHidden="1" w:unhideWhenUsed="1"/>
-    <w:lsdException w:name="Table Grid 6" w:semiHidden="1" w:unhideWhenUsed="1"/>
-    <w:lsdException w:name="Table Grid 7" w:semiHidden="1" w:unhideWhenUsed="1"/>
-    <w:lsdException w:name="Table Grid 8" w:semiHidden="1" w:unhideWhenUsed="1"/>
-    <w:lsdException w:name="Table List 1" w:semiHidden="1" w:unhideWhenUsed="1"/>
-    <w:lsdException w:name="Table List 2" w:semiHidden="1" w:unhideWhenUsed="1"/>
-    <w:lsdException w:name="Table List 3" w:semiHidden="1" w:unhideWhenUsed="1"/>
-    <w:lsdException w:name="Table List 4" w:semiHidden="1" w:unhideWhenUsed="1"/>
-    <w:lsdException w:name="Table List 5" w:semiHidden="1" w:unhideWhenUsed="1"/>
-    <w:lsdException w:name="Table List 6" w:semiHidden="1" w:unhideWhenUsed="1"/>
-    <w:lsdException w:name="Table List 7" w:semiHidden="1" w:unhideWhenUsed="1"/>
-    <w:lsdException w:name="Table List 8" w:semiHidden="1" w:unhideWhenUsed="1"/>
-    <w:lsdException w:name="Table 3D effects 1" w:semiHidden="1" w:unhideWhenUsed="1"/>
-    <w:lsdException w:name="Table 3D effects 2" w:semiHidden="1" w:unhideWhenUsed="1"/>
-    <w:lsdException w:name="Table 3D effects 3" w:semiHidden="1" w:unhideWhenUsed="1"/>
-    <w:lsdException w:name="Table Contemporary" w:semiHidden="1" w:unhideWhenUsed="1"/>
-    <w:lsdException w:name="Table Elegant" w:semiHidden="1" w:unhideWhenUsed="1"/>
-    <w:lsdException w:name="Table Professional" w:semiHidden="1" w:unhideWhenUsed="1"/>
-    <w:lsdException w:name="Table Subtle 1" w:semiHidden="1" w:unhideWhenUsed="1"/>
-    <w:lsdException w:name="Table Subtle 2" w:semiHidden="1" w:unhideWhenUsed="1"/>
-    <w:lsdException w:name="Table Web 1" w:semiHidden="1" w:unhideWhenUsed="1"/>
-    <w:lsdException w:name="Table Web 2" w:semiHidden="1" w:unhideWhenUsed="1"/>
-    <w:lsdException w:name="Table Web 3" w:semiHidden="1" w:unhideWhenUsed="1"/>
-    <w:lsdException w:name="Balloon Text" w:semiHidden="1" w:unhideWhenUsed="1"/>
-    <w:lsdException w:name="Table Grid" w:uiPriority="39"/>
-    <w:lsdException w:name="Table Theme" w:semiHidden="1" w:unhideWhenUsed="1"/>
-    <w:lsdException w:name="Placeholder Text" w:semiHidden="1"/>
-    <w:lsdException w:name="No Spacing" w:uiPriority="1" w:qFormat="1"/>
-    <w:lsdException w:name="Light Shading" w:uiPriority="60"/>
-    <w:lsdException w:name="Light List" w:uiPriority="61"/>
-    <w:lsdException w:name="Light Grid" w:uiPriority="62"/>
-    <w:lsdException w:name="Medium Shading 1" w:uiPriority="63"/>
-    <w:lsdException w:name="Medium Shading 2" w:uiPriority="64"/>
-    <w:lsdException w:name="Medium List 1" w:uiPriority="65"/>
-    <w:lsdException w:name="Medium List 2" w:uiPriority="66"/>
-    <w:lsdException w:name="Medium Grid 1" w:uiPriority="67"/>
-    <w:lsdException w:name="Medium Grid 2" w:uiPriority="68"/>
-    <w:lsdException w:name="Medium Grid 3" w:uiPriority="69"/>
-    <w:lsdException w:name="Dark List" w:uiPriority="70"/>
-    <w:lsdException w:name="Colorful Shading" w:uiPriority="71"/>
-    <w:lsdException w:name="Colorful List" w:uiPriority="72"/>
-    <w:lsdException w:name="Colorful Grid" w:uiPriority="73"/>
-    <w:lsdException w:name="Light Shading Accent 1" w:uiPriority="60"/>
-    <w:lsdException w:name="Light List Accent 1" w:uiPriority="61"/>
-    <w:lsdException w:name="Light Grid Accent 1" w:uiPriority="62"/>
-    <w:lsdException w:name="Medium Shading 1 Accent 1" w:uiPriority="63"/>
-    <w:lsdException w:name="Medium Shading 2 Accent 1" w:uiPriority="64"/>
-    <w:lsdException w:name="Medium List 1 Accent 1" w:uiPriority="65"/>
-    <w:lsdException w:name="Revision" w:semiHidden="1"/>
-    <w:lsdException w:name="List Paragraph" w:uiPriority="34" w:qFormat="1"/>
-    <w:lsdException w:name="Quote" w:uiPriority="29" w:qFormat="1"/>
-    <w:lsdException w:name="Intense Quote" w:uiPriority="30" w:qFormat="1"/>
-    <w:lsdException w:name="Medium List 2 Accent 1" w:uiPriority="66"/>
-    <w:lsdException w:name="Medium Grid 1 Accent 1" w:uiPriority="67"/>
-    <w:lsdException w:name="Medium Grid 2 Accent 1" w:uiPriority="68"/>
-    <w:lsdException w:name="Medium Grid 3 Accent 1" w:uiPriority="69"/>
-    <w:lsdException w:name="Dark List Accent 1" w:uiPriority="70"/>
-    <w:lsdException w:name="Colorful Shading Accent 1" w:uiPriority="71"/>
-    <w:lsdException w:name="Colorful List Accent 1" w:uiPriority="72"/>
-    <w:lsdException w:name="Colorful Grid Accent 1" w:uiPriority="73"/>
-    <w:lsdException w:name="Light Shading Accent 2" w:uiPriority="60"/>
-    <w:lsdException w:name="Light List Accent 2" w:uiPriority="61"/>
-    <w:lsdException w:name="Light Grid Accent 2" w:uiPriority="62"/>
-    <w:lsdException w:name="Medium Shading 1 Accent 2" w:uiPriority="63"/>
-    <w:lsdException w:name="Medium Shading 2 Accent 2" w:uiPriority="64"/>
-    <w:lsdException w:name="Medium List 1 Accent 2" w:uiPriority="65"/>
-    <w:lsdException w:name="Medium List 2 Accent 2" w:uiPriority="66"/>
-    <w:lsdException w:name="Medium Grid 1 Accent 2" w:uiPriority="67"/>
-    <w:lsdException w:name="Medium Grid 2 Accent 2" w:uiPriority="68"/>
-    <w:lsdException w:name="Medium Grid 3 Accent 2" w:uiPriority="69"/>
-    <w:lsdException w:name="Dark List Accent 2" w:uiPriority="70"/>
-    <w:lsdException w:name="Colorful Shading Accent 2" w:uiPriority="71"/>
-    <w:lsdException w:name="Colorful List Accent 2" w:uiPriority="72"/>
-    <w:lsdException w:name="Colorful Grid Accent 2" w:uiPriority="73"/>
-    <w:lsdException w:name="Light Shading Accent 3" w:uiPriority="60"/>
-    <w:lsdException w:name="Light List Accent 3" w:uiPriority="61"/>
-    <w:lsdException w:name="Light Grid Accent 3" w:uiPriority="62"/>
-    <w:lsdException w:name="Medium Shading 1 Accent 3" w:uiPriority="63"/>
-    <w:lsdException w:name="Medium Shading 2 Accent 3" w:uiPriority="64"/>
-    <w:lsdException w:name="Medium List 1 Accent 3" w:uiPriority="65"/>
-    <w:lsdException w:name="Medium List 2 Accent 3" w:uiPriority="66"/>
-    <w:lsdException w:name="Medium Grid 1 Accent 3" w:uiPriority="67"/>
-    <w:lsdException w:name="Medium Grid 2 Accent 3" w:uiPriority="68"/>
-    <w:lsdException w:name="Medium Grid 3 Accent 3" w:uiPriority="69"/>
-    <w:lsdException w:name="Dark List Accent 3" w:uiPriority="70"/>
-    <w:lsdException w:name="Colorful Shading Accent 3" w:uiPriority="71"/>
-    <w:lsdException w:name="Colorful List Accent 3" w:uiPriority="72"/>
-    <w:lsdException w:name="Colorful Grid Accent 3" w:uiPriority="73"/>
-    <w:lsdException w:name="Light Shading Accent 4" w:uiPriority="60"/>
-    <w:lsdException w:name="Light List Accent 4" w:uiPriority="61"/>
-    <w:lsdException w:name="Light Grid Accent 4" w:uiPriority="62"/>
-    <w:lsdException w:name="Medium Shading 1 Accent 4" w:uiPriority="63"/>
-    <w:lsdException w:name="Medium Shading 2 Accent 4" w:uiPriority="64"/>
-    <w:lsdException w:name="Medium List 1 Accent 4" w:uiPriority="65"/>
-    <w:lsdException w:name="Medium List 2 Accent 4" w:uiPriority="66"/>
-    <w:lsdException w:name="Medium Grid 1 Accent 4" w:uiPriority="67"/>
-    <w:lsdException w:name="Medium Grid 2 Accent 4" w:uiPriority="68"/>
-    <w:lsdException w:name="Medium Grid 3 Accent 4" w:uiPriority="69"/>
-    <w:lsdException w:name="Dark List Accent 4" w:uiPriority="70"/>
-    <w:lsdException w:name="Colorful Shading Accent 4" w:uiPriority="71"/>
-    <w:lsdException w:name="Colorful List Accent 4" w:uiPriority="72"/>
-    <w:lsdException w:name="Colorful Grid Accent 4" w:uiPriority="73"/>
-    <w:lsdException w:name="Light Shading Accent 5" w:uiPriority="60"/>
-    <w:lsdException w:name="Light List Accent 5" w:uiPriority="61"/>
-    <w:lsdException w:name="Light Grid Accent 5" w:uiPriority="62"/>
-    <w:lsdException w:name="Medium Shading 1 Accent 5" w:uiPriority="63"/>
-    <w:lsdException w:name="Medium Shading 2 Accent 5" w:uiPriority="64"/>
-    <w:lsdException w:name="Medium List 1 Accent 5" w:uiPriority="65"/>
-    <w:lsdException w:name="Medium List 2 Accent 5" w:uiPriority="66"/>
-    <w:lsdException w:name="Medium Grid 1 Accent 5" w:uiPriority="67"/>
-    <w:lsdException w:name="Medium Grid 2 Accent 5" w:uiPriority="68"/>
-    <w:lsdException w:name="Medium Grid 3 Accent 5" w:uiPriority="69"/>
-    <w:lsdException w:name="Dark List Accent 5" w:uiPriority="70"/>
-    <w:lsdException w:name="Colorful Shading Accent 5" w:uiPriority="71"/>
-    <w:lsdException w:name="Colorful List Accent 5" w:uiPriority="72"/>
-    <w:lsdException w:name="Colorful Grid Accent 5" w:uiPriority="73"/>
-    <w:lsdException w:name="Light Shading Accent 6" w:uiPriority="60"/>
-    <w:lsdException w:name="Light List Accent 6" w:uiPriority="61"/>
-    <w:lsdException w:name="Light Grid Accent 6" w:uiPriority="62"/>
-    <w:lsdException w:name="Medium Shading 1 Accent 6" w:uiPriority="63"/>
-    <w:lsdException w:name="Medium Shading 2 Accent 6" w:uiPriority="64"/>
-    <w:lsdException w:name="Medium List 1 Accent 6" w:uiPriority="65"/>
-    <w:lsdException w:name="Medium List 2 Accent 6" w:uiPriority="66"/>
-    <w:lsdException w:name="Medium Grid 1 Accent 6" w:uiPriority="67"/>
-    <w:lsdException w:name="Medium Grid 2 Accent 6" w:uiPriority="68"/>
-    <w:lsdException w:name="Medium Grid 3 Accent 6" w:uiPriority="69"/>
-    <w:lsdException w:name="Dark List Accent 6" w:uiPriority="70"/>
-    <w:lsdException w:name="Colorful Shading Accent 6" w:uiPriority="71"/>
-    <w:lsdException w:name="Colorful List Accent 6" w:uiPriority="72"/>
-    <w:lsdException w:name="Colorful Grid Accent 6" w:uiPriority="73"/>
-    <w:lsdException w:name="Subtle Emphasis" w:uiPriority="19" w:qFormat="1"/>
-    <w:lsdException w:name="Intense Emphasis" w:uiPriority="21" w:qFormat="1"/>
-    <w:lsdException w:name="Subtle Reference" w:uiPriority="31" w:qFormat="1"/>
-    <w:lsdException w:name="Intense Reference" w:uiPriority="32" w:qFormat="1"/>
-    <w:lsdException w:name="Book Title" w:uiPriority="33" w:qFormat="1"/>
-    <w:lsdException w:name="Bibliography" w:semiHidden="1" w:uiPriority="37" w:unhideWhenUsed="1"/>
-    <w:lsdException w:name="TOC Heading" w:semiHidden="1" w:uiPriority="39" w:unhideWhenUsed="1" w:qFormat="1"/>
-    <w:lsdException w:name="Plain Table 1" w:uiPriority="41"/>
-    <w:lsdException w:name="Plain Table 2" w:uiPriority="42"/>
-    <w:lsdException w:name="Plain Table 3" w:uiPriority="43"/>
-    <w:lsdException w:name="Plain Table 4" w:uiPriority="44"/>
-    <w:lsdException w:name="Plain Table 5" w:uiPriority="45"/>
-    <w:lsdException w:name="Grid Table Light" w:uiPriority="40"/>
-    <w:lsdException w:name="Grid Table 1 Light" w:uiPriority="46"/>
-    <w:lsdException w:name="Grid Table 2" w:uiPriority="47"/>
-    <w:lsdException w:name="Grid Table 3" w:uiPriority="48"/>
-    <w:lsdException w:name="Grid Table 4" w:uiPriority="49"/>
-    <w:lsdException w:name="Grid Table 5 Dark" w:uiPriority="50"/>
-    <w:lsdException w:name="Grid Table 6 Colorful" w:uiPriority="51"/>
-    <w:lsdException w:name="Grid Table 7 Colorful" w:uiPriority="52"/>
-    <w:lsdException w:name="Grid Table 1 Light Accent 1" w:uiPriority="46"/>
-    <w:lsdException w:name="Grid Table 2 Accent 1" w:uiPriority="47"/>
-    <w:lsdException w:name="Grid Table 3 Accent 1" w:uiPriority="48"/>
-    <w:lsdException w:name="Grid Table 4 Accent 1" w:uiPriority="49"/>
-    <w:lsdException w:name="Grid Table 5 Dark Accent 1" w:uiPriority="50"/>
-    <w:lsdException w:name="Grid Table 6 Colorful Accent 1" w:uiPriority="51"/>
-    <w:lsdException w:name="Grid Table 7 Colorful Accent 1" w:uiPriority="52"/>
-    <w:lsdException w:name="Grid Table 1 Light Accent 2" w:uiPriority="46"/>
-    <w:lsdException w:name="Grid Table 2 Accent 2" w:uiPriority="47"/>
-    <w:lsdException w:name="Grid Table 3 Accent 2" w:uiPriority="48"/>
-    <w:lsdException w:name="Grid Table 4 Accent 2" w:uiPriority="49"/>
-    <w:lsdException w:name="Grid Table 5 Dark Accent 2" w:uiPriority="50"/>
-    <w:lsdException w:name="Grid Table 6 Colorful Accent 2" w:uiPriority="51"/>
-    <w:lsdException w:name="Grid Table 7 Colorful Accent 2" w:uiPriority="52"/>
-    <w:lsdException w:name="Grid Table 1 Light Accent 3" w:uiPriority="46"/>
-    <w:lsdException w:name="Grid Table 2 Accent 3" w:uiPriority="47"/>
-    <w:lsdException w:name="Grid Table 3 Accent 3" w:uiPriority="48"/>
-    <w:lsdException w:name="Grid Table 4 Accent 3" w:uiPriority="49"/>
-    <w:lsdException w:name="Grid Table 5 Dark Accent 3" w:uiPriority="50"/>
-    <w:lsdException w:name="Grid Table 6 Colorful Accent 3" w:uiPriority="51"/>
-    <w:lsdException w:name="Grid Table 7 Colorful Accent 3" w:uiPriority="52"/>
-    <w:lsdException w:name="Grid Table 1 Light Accent 4" w:uiPriority="46"/>
-    <w:lsdException w:name="Grid Table 2 Accent 4" w:uiPriority="47"/>
-    <w:lsdException w:name="Grid Table 3 Accent 4" w:uiPriority="48"/>
-    <w:lsdException w:name="Grid Table 4 Accent 4" w:uiPriority="49"/>
-    <w:lsdException w:name="Grid Table 5 Dark Accent 4" w:uiPriority="50"/>
-    <w:lsdException w:name="Grid Table 6 Colorful Accent 4" w:uiPriority="51"/>
-    <w:lsdException w:name="Grid Table 7 Colorful Accent 4" w:uiPriority="52"/>
-    <w:lsdException w:name="Grid Table 1 Light Accent 5" w:uiPriority="46"/>
-    <w:lsdException w:name="Grid Table 2 Accent 5" w:uiPriority="47"/>
-    <w:lsdException w:name="Grid Table 3 Accent 5" w:uiPriority="48"/>
-    <w:lsdException w:name="Grid Table 4 Accent 5" w:uiPriority="49"/>
-    <w:lsdException w:name="Grid Table 5 Dark Accent 5" w:uiPriority="50"/>
-    <w:lsdException w:name="Grid Table 6 Colorful Accent 5" w:uiPriority="51"/>
-    <w:lsdException w:name="Grid Table 7 Colorful Accent 5" w:uiPriority="52"/>
-    <w:lsdException w:name="Grid Table 1 Light Accent 6" w:uiPriority="46"/>
-    <w:lsdException w:name="Grid Table 2 Accent 6" w:uiPriority="47"/>
-    <w:lsdException w:name="Grid Table 3 Accent 6" w:uiPriority="48"/>
-    <w:lsdException w:name="Grid Table 4 Accent 6" w:uiPriority="49"/>
-    <w:lsdException w:name="Grid Table 5 Dark Accent 6" w:uiPriority="50"/>
-    <w:lsdException w:name="Grid Table 6 Colorful Accent 6" w:uiPriority="51"/>
-    <w:lsdException w:name="Grid Table 7 Colorful Accent 6" w:uiPriority="52"/>
-    <w:lsdException w:name="List Table 1 Light" w:uiPriority="46"/>
-    <w:lsdException w:name="List Table 2" w:uiPriority="47"/>
-    <w:lsdException w:name="List Table 3" w:uiPriority="48"/>
-    <w:lsdException w:name="List Table 4" w:uiPriority="49"/>
-    <w:lsdException w:name="List Table 5 Dark" w:uiPriority="50"/>
-    <w:lsdException w:name="List Table 6 Colorful" w:uiPriority="51"/>
-    <w:lsdException w:name="List Table 7 Colorful" w:uiPriority="52"/>
-    <w:lsdException w:name="List Table 1 Light Accent 1" w:uiPriority="46"/>
-    <w:lsdException w:name="List Table 2 Accent 1" w:uiPriority="47"/>
-    <w:lsdException w:name="List Table 3 Accent 1" w:uiPriority="48"/>
-    <w:lsdException w:name="List Table 4 Accent 1" w:uiPriority="49"/>
-    <w:lsdException w:name="List Table 5 Dark Accent 1" w:uiPriority="50"/>
-    <w:lsdException w:name="List Table 6 Colorful Accent 1" w:uiPriority="51"/>
-    <w:lsdException w:name="List Table 7 Colorful Accent 1" w:uiPriority="52"/>
-    <w:lsdException w:name="List Table 1 Light Accent 2" w:uiPriority="46"/>
-    <w:lsdException w:name="List Table 2 Accent 2" w:uiPriority="47"/>
-    <w:lsdException w:name="List Table 3 Accent 2" w:uiPriority="48"/>
-    <w:lsdException w:name="List Table 4 Accent 2" w:uiPriority="49"/>
-    <w:lsdException w:name="List Table 5 Dark Accent 2" w:uiPriority="50"/>
-    <w:lsdException w:name="List Table 6 Colorful Accent 2" w:uiPriority="51"/>
-    <w:lsdException w:name="List Table 7 Colorful Accent 2" w:uiPriority="52"/>
-    <w:lsdException w:name="List Table 1 Light Accent 3" w:uiPriority="46"/>
-    <w:lsdException w:name="List Table 2 Accent 3" w:uiPriority="47"/>
-    <w:lsdException w:name="List Table 3 Accent 3" w:uiPriority="48"/>
-    <w:lsdException w:name="List Table 4 Accent 3" w:uiPriority="49"/>
-    <w:lsdException w:name="List Table 5 Dark Accent 3" w:uiPriority="50"/>
-    <w:lsdException w:name="List Table 6 Colorful Accent 3" w:uiPriority="51"/>
-    <w:lsdException w:name="List Table 7 Colorful Accent 3" w:uiPriority="52"/>
-    <w:lsdException w:name="List Table 1 Light Accent 4" w:uiPriority="46"/>
-    <w:lsdException w:name="List Table 2 Accent 4" w:uiPriority="47"/>
-    <w:lsdException w:name="List Table 3 Accent 4" w:uiPriority="48"/>
-    <w:lsdException w:name="List Table 4 Accent 4" w:uiPriority="49"/>
-    <w:lsdException w:name="List Table 5 Dark Accent 4" w:uiPriority="50"/>
-    <w:lsdException w:name="List Table 6 Colorful Accent 4" w:uiPriority="51"/>
-    <w:lsdException w:name="List Table 7 Colorful Accent 4" w:uiPriority="52"/>
-    <w:lsdException w:name="List Table 1 Light Accent 5" w:uiPriority="46"/>
-    <w:lsdException w:name="List Table 2 Accent 5" w:uiPriority="47"/>
-    <w:lsdException w:name="List Table 3 Accent 5" w:uiPriority="48"/>
-    <w:lsdException w:name="List Table 4 Accent 5" w:uiPriority="49"/>
-    <w:lsdException w:name="List Table 5 Dark Accent 5" w:uiPriority="50"/>
-    <w:lsdException w:name="List Table 6 Colorful Accent 5" w:uiPriority="51"/>
-    <w:lsdException w:name="List Table 7 Colorful Accent 5" w:uiPriority="52"/>
-    <w:lsdException w:name="List Table 1 Light Accent 6" w:uiPriority="46"/>
-    <w:lsdException w:name="List Table 2 Accent 6" w:uiPriority="47"/>
-    <w:lsdException w:name="List Table 3 Accent 6" w:uiPriority="48"/>
-    <w:lsdException w:name="List Table 4 Accent 6" w:uiPriority="49"/>
-    <w:lsdException w:name="List Table 5 Dark Accent 6" w:uiPriority="50"/>
-    <w:lsdException w:name="List Table 6 Colorful Accent 6" w:uiPriority="51"/>
-    <w:lsdException w:name="List Table 7 Colorful Accent 6" w:uiPriority="52"/>
-    <w:lsdException w:name="Mention" w:semiHidden="1" w:unhideWhenUsed="1"/>
-    <w:lsdException w:name="Smart Hyperlink" w:semiHidden="1" w:unhideWhenUsed="1"/>
-    <w:lsdException w:name="Hashtag" w:semiHidden="1" w:unhideWhenUsed="1"/>
-  </w:latentStyles>
-  <w:style w:type="paragraph" w:default="1" w:styleId="Normal">
-    <w:name w:val="Normal"/>
-    <w:qFormat/>
-  </w:style>
-  <w:style w:type="character" w:default="1" w:styleId="DefaultParagraphFont">
-    <w:name w:val="Default Paragraph Font"/>
-    <w:uiPriority w:val="1"/>
-    <w:semiHidden/>
-    <w:unhideWhenUsed/>
-  </w:style>
-  <w:style w:type="table" w:default="1" w:styleId="TableNormal">
-    <w:name w:val="Normal Table"/>
-    <w:uiPriority w:val="99"/>
-    <w:semiHidden/>
-    <w:unhideWhenUsed/>
-    <w:tblPr>
-      <w:tblInd w:w="0" w:type="dxa"/>
-      <w:tblCellMar>
-        <w:top w:w="0" w:type="dxa"/>
-        <w:left w:w="108" w:type="dxa"/>
-        <w:bottom w:w="0" w:type="dxa"/>
-        <w:right w:w="108" w:type="dxa"/>
-      </w:tblCellMar>
-    </w:tblPr>
-  </w:style>
-  <w:style w:type="numbering" w:default="1" w:styleId="NoList">
-    <w:name w:val="No List"/>
-    <w:uiPriority w:val="99"/>
-    <w:semiHidden/>
-    <w:unhideWhenUsed/>
-  </w:style>
-  <w:style w:type="paragraph" w:customStyle="1" w:styleId="E3591E2187334416AAFDC12782054AE7">
-    <w:name w:val="E3591E2187334416AAFDC12782054AE7"/>
-    <w:rsid w:val="00FA3495"/>
-  </w:style>
-</w:styles>
-</file>
-
-<file path=word/glossary/webSettings.xml><?xml version="1.0" encoding="utf-8"?>
-<w:webSettings xmlns:mc="http://schemas.openxmlformats.org/markup-compatibility/2006" xmlns:r="http://schemas.openxmlformats.org/officeDocument/2006/relationships" xmlns:w="http://schemas.openxmlformats.org/wordprocessingml/2006/main" xmlns:w14="http://schemas.microsoft.com/office/word/2010/wordml" xmlns:w15="http://schemas.microsoft.com/office/word/2012/wordml" xmlns:w16se="http://schemas.microsoft.com/office/word/2015/wordml/symex" mc:Ignorable="w14 w15 w16se">
-  <w:optimizeForBrowser/>
-  <w:allowPNG/>
-</w:webSettings>
-</file>
-
 <file path=word/theme/theme1.xml><?xml version="1.0" encoding="utf-8"?>
 <a:theme xmlns:a="http://schemas.openxmlformats.org/drawingml/2006/main" name="Office Theme">
   <a:themeElements>
@@ -6438,7 +7931,7 @@
 </file>
 
 <file path=customXml/itemProps1.xml><?xml version="1.0" encoding="utf-8"?>
-<ds:datastoreItem xmlns:ds="http://schemas.openxmlformats.org/officeDocument/2006/customXml" ds:itemID="{46DBE1A0-6C4D-42B3-9144-33F98D959106}">
+<ds:datastoreItem xmlns:ds="http://schemas.openxmlformats.org/officeDocument/2006/customXml" ds:itemID="{6E6E9195-AA82-4A5C-96DE-EB1FF3F4786E}">
   <ds:schemaRefs>
     <ds:schemaRef ds:uri="http://schemas.openxmlformats.org/officeDocument/2006/bibliography"/>
   </ds:schemaRefs>

--- a/Documentation/vaihe1_dokumentti.docx
+++ b/Documentation/vaihe1_dokumentti.docx
@@ -820,6 +820,8 @@
           <w:r>
             <w:t>Sisältö</w:t>
           </w:r>
+          <w:bookmarkStart w:id="0" w:name="_GoBack"/>
+          <w:bookmarkEnd w:id="0"/>
           <w:proofErr w:type="spellEnd"/>
         </w:p>
         <w:p>
@@ -843,7 +845,7 @@
           <w:r>
             <w:fldChar w:fldCharType="separate"/>
           </w:r>
-          <w:hyperlink w:anchor="_Toc477792920" w:history="1">
+          <w:hyperlink w:anchor="_Toc478393507" w:history="1">
             <w:r>
               <w:rPr>
                 <w:rStyle w:val="Hyperlink"/>
@@ -870,7 +872,7 @@
                 <w:noProof/>
                 <w:webHidden/>
               </w:rPr>
-              <w:instrText xml:space="preserve"> PAGEREF _Toc477792920 \h </w:instrText>
+              <w:instrText xml:space="preserve"> PAGEREF _Toc478393507 \h </w:instrText>
             </w:r>
             <w:r>
               <w:rPr>
@@ -913,7 +915,7 @@
               <w:lang w:eastAsia="fi-FI"/>
             </w:rPr>
           </w:pPr>
-          <w:hyperlink w:anchor="_Toc477792921" w:history="1">
+          <w:hyperlink w:anchor="_Toc478393508" w:history="1">
             <w:r>
               <w:rPr>
                 <w:rStyle w:val="Hyperlink"/>
@@ -940,7 +942,7 @@
                 <w:noProof/>
                 <w:webHidden/>
               </w:rPr>
-              <w:instrText xml:space="preserve"> PAGEREF _Toc477792921 \h </w:instrText>
+              <w:instrText xml:space="preserve"> PAGEREF _Toc478393508 \h </w:instrText>
             </w:r>
             <w:r>
               <w:rPr>
@@ -983,7 +985,7 @@
               <w:lang w:eastAsia="fi-FI"/>
             </w:rPr>
           </w:pPr>
-          <w:hyperlink w:anchor="_Toc477792922" w:history="1">
+          <w:hyperlink w:anchor="_Toc478393509" w:history="1">
             <w:r>
               <w:rPr>
                 <w:rStyle w:val="Hyperlink"/>
@@ -1010,7 +1012,7 @@
                 <w:noProof/>
                 <w:webHidden/>
               </w:rPr>
-              <w:instrText xml:space="preserve"> PAGEREF _Toc477792922 \h </w:instrText>
+              <w:instrText xml:space="preserve"> PAGEREF _Toc478393509 \h </w:instrText>
             </w:r>
             <w:r>
               <w:rPr>
@@ -1053,7 +1055,7 @@
               <w:lang w:eastAsia="fi-FI"/>
             </w:rPr>
           </w:pPr>
-          <w:hyperlink w:anchor="_Toc477792923" w:history="1">
+          <w:hyperlink w:anchor="_Toc478393510" w:history="1">
             <w:r>
               <w:rPr>
                 <w:rStyle w:val="Hyperlink"/>
@@ -1080,7 +1082,7 @@
                 <w:noProof/>
                 <w:webHidden/>
               </w:rPr>
-              <w:instrText xml:space="preserve"> PAGEREF _Toc477792923 \h </w:instrText>
+              <w:instrText xml:space="preserve"> PAGEREF _Toc478393510 \h </w:instrText>
             </w:r>
             <w:r>
               <w:rPr>
@@ -1123,7 +1125,7 @@
               <w:lang w:eastAsia="fi-FI"/>
             </w:rPr>
           </w:pPr>
-          <w:hyperlink w:anchor="_Toc477792924" w:history="1">
+          <w:hyperlink w:anchor="_Toc478393511" w:history="1">
             <w:r>
               <w:rPr>
                 <w:rStyle w:val="Hyperlink"/>
@@ -1150,7 +1152,7 @@
                 <w:noProof/>
                 <w:webHidden/>
               </w:rPr>
-              <w:instrText xml:space="preserve"> PAGEREF _Toc477792924 \h </w:instrText>
+              <w:instrText xml:space="preserve"> PAGEREF _Toc478393511 \h </w:instrText>
             </w:r>
             <w:r>
               <w:rPr>
@@ -1193,7 +1195,7 @@
               <w:lang w:eastAsia="fi-FI"/>
             </w:rPr>
           </w:pPr>
-          <w:hyperlink w:anchor="_Toc477792925" w:history="1">
+          <w:hyperlink w:anchor="_Toc478393512" w:history="1">
             <w:r>
               <w:rPr>
                 <w:rStyle w:val="Hyperlink"/>
@@ -1220,7 +1222,7 @@
                 <w:noProof/>
                 <w:webHidden/>
               </w:rPr>
-              <w:instrText xml:space="preserve"> PAGEREF _Toc477792925 \h </w:instrText>
+              <w:instrText xml:space="preserve"> PAGEREF _Toc478393512 \h </w:instrText>
             </w:r>
             <w:r>
               <w:rPr>
@@ -1263,7 +1265,7 @@
               <w:lang w:eastAsia="fi-FI"/>
             </w:rPr>
           </w:pPr>
-          <w:hyperlink w:anchor="_Toc477792926" w:history="1">
+          <w:hyperlink w:anchor="_Toc478393513" w:history="1">
             <w:r>
               <w:rPr>
                 <w:rStyle w:val="Hyperlink"/>
@@ -1290,7 +1292,7 @@
                 <w:noProof/>
                 <w:webHidden/>
               </w:rPr>
-              <w:instrText xml:space="preserve"> PAGEREF _Toc477792926 \h </w:instrText>
+              <w:instrText xml:space="preserve"> PAGEREF _Toc478393513 \h </w:instrText>
             </w:r>
             <w:r>
               <w:rPr>
@@ -1333,7 +1335,7 @@
               <w:lang w:eastAsia="fi-FI"/>
             </w:rPr>
           </w:pPr>
-          <w:hyperlink w:anchor="_Toc477792927" w:history="1">
+          <w:hyperlink w:anchor="_Toc478393514" w:history="1">
             <w:r>
               <w:rPr>
                 <w:rStyle w:val="Hyperlink"/>
@@ -1360,7 +1362,7 @@
                 <w:noProof/>
                 <w:webHidden/>
               </w:rPr>
-              <w:instrText xml:space="preserve"> PAGEREF _Toc477792927 \h </w:instrText>
+              <w:instrText xml:space="preserve"> PAGEREF _Toc478393514 \h </w:instrText>
             </w:r>
             <w:r>
               <w:rPr>
@@ -1403,7 +1405,7 @@
               <w:lang w:eastAsia="fi-FI"/>
             </w:rPr>
           </w:pPr>
-          <w:hyperlink w:anchor="_Toc477792928" w:history="1">
+          <w:hyperlink w:anchor="_Toc478393515" w:history="1">
             <w:r>
               <w:rPr>
                 <w:rStyle w:val="Hyperlink"/>
@@ -1430,7 +1432,7 @@
                 <w:noProof/>
                 <w:webHidden/>
               </w:rPr>
-              <w:instrText xml:space="preserve"> PAGEREF _Toc477792928 \h </w:instrText>
+              <w:instrText xml:space="preserve"> PAGEREF _Toc478393515 \h </w:instrText>
             </w:r>
             <w:r>
               <w:rPr>
@@ -1473,7 +1475,7 @@
               <w:lang w:eastAsia="fi-FI"/>
             </w:rPr>
           </w:pPr>
-          <w:hyperlink w:anchor="_Toc477792929" w:history="1">
+          <w:hyperlink w:anchor="_Toc478393516" w:history="1">
             <w:r>
               <w:rPr>
                 <w:rStyle w:val="Hyperlink"/>
@@ -1500,7 +1502,7 @@
                 <w:noProof/>
                 <w:webHidden/>
               </w:rPr>
-              <w:instrText xml:space="preserve"> PAGEREF _Toc477792929 \h </w:instrText>
+              <w:instrText xml:space="preserve"> PAGEREF _Toc478393516 \h </w:instrText>
             </w:r>
             <w:r>
               <w:rPr>
@@ -1543,7 +1545,7 @@
               <w:lang w:eastAsia="fi-FI"/>
             </w:rPr>
           </w:pPr>
-          <w:hyperlink w:anchor="_Toc477792930" w:history="1">
+          <w:hyperlink w:anchor="_Toc478393517" w:history="1">
             <w:r>
               <w:rPr>
                 <w:rStyle w:val="Hyperlink"/>
@@ -1570,7 +1572,7 @@
                 <w:noProof/>
                 <w:webHidden/>
               </w:rPr>
-              <w:instrText xml:space="preserve"> PAGEREF _Toc477792930 \h </w:instrText>
+              <w:instrText xml:space="preserve"> PAGEREF _Toc478393517 \h </w:instrText>
             </w:r>
             <w:r>
               <w:rPr>
@@ -1613,7 +1615,7 @@
               <w:lang w:eastAsia="fi-FI"/>
             </w:rPr>
           </w:pPr>
-          <w:hyperlink w:anchor="_Toc477792931" w:history="1">
+          <w:hyperlink w:anchor="_Toc478393518" w:history="1">
             <w:r>
               <w:rPr>
                 <w:rStyle w:val="Hyperlink"/>
@@ -1640,7 +1642,7 @@
                 <w:noProof/>
                 <w:webHidden/>
               </w:rPr>
-              <w:instrText xml:space="preserve"> PAGEREF _Toc477792931 \h </w:instrText>
+              <w:instrText xml:space="preserve"> PAGEREF _Toc478393518 \h </w:instrText>
             </w:r>
             <w:r>
               <w:rPr>
@@ -1683,7 +1685,7 @@
               <w:lang w:eastAsia="fi-FI"/>
             </w:rPr>
           </w:pPr>
-          <w:hyperlink w:anchor="_Toc477792932" w:history="1">
+          <w:hyperlink w:anchor="_Toc478393519" w:history="1">
             <w:r>
               <w:rPr>
                 <w:rStyle w:val="Hyperlink"/>
@@ -1710,7 +1712,7 @@
                 <w:noProof/>
                 <w:webHidden/>
               </w:rPr>
-              <w:instrText xml:space="preserve"> PAGEREF _Toc477792932 \h </w:instrText>
+              <w:instrText xml:space="preserve"> PAGEREF _Toc478393519 \h </w:instrText>
             </w:r>
             <w:r>
               <w:rPr>
@@ -1753,7 +1755,7 @@
               <w:lang w:eastAsia="fi-FI"/>
             </w:rPr>
           </w:pPr>
-          <w:hyperlink w:anchor="_Toc477792933" w:history="1">
+          <w:hyperlink w:anchor="_Toc478393520" w:history="1">
             <w:r>
               <w:rPr>
                 <w:rStyle w:val="Hyperlink"/>
@@ -1780,7 +1782,7 @@
                 <w:noProof/>
                 <w:webHidden/>
               </w:rPr>
-              <w:instrText xml:space="preserve"> PAGEREF _Toc477792933 \h </w:instrText>
+              <w:instrText xml:space="preserve"> PAGEREF _Toc478393520 \h </w:instrText>
             </w:r>
             <w:r>
               <w:rPr>
@@ -1823,7 +1825,7 @@
               <w:lang w:eastAsia="fi-FI"/>
             </w:rPr>
           </w:pPr>
-          <w:hyperlink w:anchor="_Toc477792934" w:history="1">
+          <w:hyperlink w:anchor="_Toc478393521" w:history="1">
             <w:r>
               <w:rPr>
                 <w:rStyle w:val="Hyperlink"/>
@@ -1850,7 +1852,7 @@
                 <w:noProof/>
                 <w:webHidden/>
               </w:rPr>
-              <w:instrText xml:space="preserve"> PAGEREF _Toc477792934 \h </w:instrText>
+              <w:instrText xml:space="preserve"> PAGEREF _Toc478393521 \h </w:instrText>
             </w:r>
             <w:r>
               <w:rPr>
@@ -1893,7 +1895,7 @@
               <w:lang w:eastAsia="fi-FI"/>
             </w:rPr>
           </w:pPr>
-          <w:hyperlink w:anchor="_Toc477792935" w:history="1">
+          <w:hyperlink w:anchor="_Toc478393522" w:history="1">
             <w:r>
               <w:rPr>
                 <w:rStyle w:val="Hyperlink"/>
@@ -1920,7 +1922,7 @@
                 <w:noProof/>
                 <w:webHidden/>
               </w:rPr>
-              <w:instrText xml:space="preserve"> PAGEREF _Toc477792935 \h </w:instrText>
+              <w:instrText xml:space="preserve"> PAGEREF _Toc478393522 \h </w:instrText>
             </w:r>
             <w:r>
               <w:rPr>
@@ -1963,7 +1965,7 @@
               <w:lang w:eastAsia="fi-FI"/>
             </w:rPr>
           </w:pPr>
-          <w:hyperlink w:anchor="_Toc477792936" w:history="1">
+          <w:hyperlink w:anchor="_Toc478393523" w:history="1">
             <w:r>
               <w:rPr>
                 <w:rStyle w:val="Hyperlink"/>
@@ -1990,7 +1992,7 @@
                 <w:noProof/>
                 <w:webHidden/>
               </w:rPr>
-              <w:instrText xml:space="preserve"> PAGEREF _Toc477792936 \h </w:instrText>
+              <w:instrText xml:space="preserve"> PAGEREF _Toc478393523 \h </w:instrText>
             </w:r>
             <w:r>
               <w:rPr>
@@ -2033,7 +2035,7 @@
               <w:lang w:eastAsia="fi-FI"/>
             </w:rPr>
           </w:pPr>
-          <w:hyperlink w:anchor="_Toc477792937" w:history="1">
+          <w:hyperlink w:anchor="_Toc478393524" w:history="1">
             <w:r>
               <w:rPr>
                 <w:rStyle w:val="Hyperlink"/>
@@ -2060,7 +2062,7 @@
                 <w:noProof/>
                 <w:webHidden/>
               </w:rPr>
-              <w:instrText xml:space="preserve"> PAGEREF _Toc477792937 \h </w:instrText>
+              <w:instrText xml:space="preserve"> PAGEREF _Toc478393524 \h </w:instrText>
             </w:r>
             <w:r>
               <w:rPr>
@@ -2103,7 +2105,7 @@
               <w:lang w:eastAsia="fi-FI"/>
             </w:rPr>
           </w:pPr>
-          <w:hyperlink w:anchor="_Toc477792938" w:history="1">
+          <w:hyperlink w:anchor="_Toc478393525" w:history="1">
             <w:r>
               <w:rPr>
                 <w:rStyle w:val="Hyperlink"/>
@@ -2130,7 +2132,7 @@
                 <w:noProof/>
                 <w:webHidden/>
               </w:rPr>
-              <w:instrText xml:space="preserve"> PAGEREF _Toc477792938 \h </w:instrText>
+              <w:instrText xml:space="preserve"> PAGEREF _Toc478393525 \h </w:instrText>
             </w:r>
             <w:r>
               <w:rPr>
@@ -2180,14 +2182,12 @@
       <w:r>
         <w:br w:type="page"/>
       </w:r>
-      <w:bookmarkStart w:id="0" w:name="_GoBack"/>
-      <w:bookmarkEnd w:id="0"/>
     </w:p>
     <w:p>
       <w:pPr>
         <w:pStyle w:val="Heading1"/>
       </w:pPr>
-      <w:bookmarkStart w:id="1" w:name="_Toc477792920"/>
+      <w:bookmarkStart w:id="1" w:name="_Toc478393507"/>
       <w:r>
         <w:lastRenderedPageBreak/>
         <w:t>Toteutusvälineet</w:t>
@@ -2231,7 +2231,7 @@
       <w:pPr>
         <w:pStyle w:val="Heading1"/>
       </w:pPr>
-      <w:bookmarkStart w:id="2" w:name="_Toc477792921"/>
+      <w:bookmarkStart w:id="2" w:name="_Toc478393508"/>
       <w:r>
         <w:t>Tietokantakaavio tekstimuodossa</w:t>
       </w:r>
@@ -2537,7 +2537,7 @@
       <w:pPr>
         <w:pStyle w:val="Heading1"/>
       </w:pPr>
-      <w:bookmarkStart w:id="3" w:name="_Toc477792922"/>
+      <w:bookmarkStart w:id="3" w:name="_Toc478393509"/>
       <w:r>
         <w:t>Tapahtumia</w:t>
       </w:r>
@@ -2552,7 +2552,7 @@
       <w:pPr>
         <w:pStyle w:val="Heading2"/>
       </w:pPr>
-      <w:bookmarkStart w:id="4" w:name="_Toc477792923"/>
+      <w:bookmarkStart w:id="4" w:name="_Toc478393510"/>
       <w:r>
         <w:t>Käyttäjän tietojen haku</w:t>
       </w:r>
@@ -2637,7 +2637,7 @@
       <w:pPr>
         <w:pStyle w:val="Heading2"/>
       </w:pPr>
-      <w:bookmarkStart w:id="5" w:name="_Toc477792924"/>
+      <w:bookmarkStart w:id="5" w:name="_Toc478393511"/>
       <w:r>
         <w:t>R1 – Yksittäisen session tietojen haku</w:t>
       </w:r>
@@ -2786,7 +2786,7 @@
       <w:pPr>
         <w:pStyle w:val="Heading2"/>
       </w:pPr>
-      <w:bookmarkStart w:id="6" w:name="_Toc477792925"/>
+      <w:bookmarkStart w:id="6" w:name="_Toc478393512"/>
       <w:r>
         <w:t>R2 – Tehtävälistaan liittyvien sessioiden yhteenvetotiedot</w:t>
       </w:r>
@@ -2820,7 +2820,7 @@
       <w:pPr>
         <w:pStyle w:val="Heading2"/>
       </w:pPr>
-      <w:bookmarkStart w:id="7" w:name="_Toc477792926"/>
+      <w:bookmarkStart w:id="7" w:name="_Toc478393513"/>
       <w:r>
         <w:t>R3 – Testisarjan yhteenvetotiedot tehtäväkohtaisesti</w:t>
       </w:r>
@@ -2946,7 +2946,7 @@
       <w:pPr>
         <w:pStyle w:val="Heading2"/>
       </w:pPr>
-      <w:bookmarkStart w:id="8" w:name="_Toc477792927"/>
+      <w:bookmarkStart w:id="8" w:name="_Toc478393514"/>
       <w:r>
         <w:lastRenderedPageBreak/>
         <w:t>R4 – Tehtävälistaus vaikeusjärjestyksessä</w:t>
@@ -3076,7 +3076,7 @@
       <w:pPr>
         <w:pStyle w:val="Heading2"/>
       </w:pPr>
-      <w:bookmarkStart w:id="9" w:name="_Toc477792928"/>
+      <w:bookmarkStart w:id="9" w:name="_Toc478393515"/>
       <w:r>
         <w:t>Opiskelijakäyttäjän luominen</w:t>
       </w:r>
@@ -3177,7 +3177,7 @@
       <w:pPr>
         <w:pStyle w:val="Heading2"/>
       </w:pPr>
-      <w:bookmarkStart w:id="10" w:name="_Toc477792929"/>
+      <w:bookmarkStart w:id="10" w:name="_Toc478393516"/>
       <w:r>
         <w:t>Opettajakäyttäjän luominen</w:t>
       </w:r>
@@ -3270,7 +3270,7 @@
       <w:pPr>
         <w:pStyle w:val="Heading2"/>
       </w:pPr>
-      <w:bookmarkStart w:id="11" w:name="_Toc477792930"/>
+      <w:bookmarkStart w:id="11" w:name="_Toc478393517"/>
       <w:r>
         <w:t>Pääkäyttäjän luominen</w:t>
       </w:r>
@@ -3376,7 +3376,7 @@
       <w:pPr>
         <w:pStyle w:val="Heading1"/>
       </w:pPr>
-      <w:bookmarkStart w:id="12" w:name="_Toc477792931"/>
+      <w:bookmarkStart w:id="12" w:name="_Toc478393518"/>
       <w:r>
         <w:lastRenderedPageBreak/>
         <w:t>ER-kaavio</w:t>
@@ -3408,7 +3408,7 @@
             <v:path o:extrusionok="f" gradientshapeok="t" o:connecttype="rect"/>
             <o:lock v:ext="edit" aspectratio="t"/>
           </v:shapetype>
-          <v:shape id="_x0000_i1025" type="#_x0000_t75" style="width:699pt;height:397.5pt">
+          <v:shape id="_x0000_i1028" type="#_x0000_t75" style="width:699pt;height:397.5pt">
             <v:imagedata r:id="rId12" o:title="er-kaavio"/>
           </v:shape>
         </w:pict>
@@ -3422,14 +3422,27 @@
       <w:r>
         <w:t xml:space="preserve">Kuva </w:t>
       </w:r>
-      <w:fldSimple w:instr=" SEQ Kuva \* ARABIC ">
-        <w:r>
-          <w:rPr>
-            <w:noProof/>
-          </w:rPr>
-          <w:t>1</w:t>
-        </w:r>
-      </w:fldSimple>
+      <w:r>
+        <w:fldChar w:fldCharType="begin"/>
+      </w:r>
+      <w:r>
+        <w:instrText xml:space="preserve"> SEQ Kuva \* ARABIC </w:instrText>
+      </w:r>
+      <w:r>
+        <w:fldChar w:fldCharType="separate"/>
+      </w:r>
+      <w:r>
+        <w:rPr>
+          <w:noProof/>
+        </w:rPr>
+        <w:t>1</w:t>
+      </w:r>
+      <w:r>
+        <w:rPr>
+          <w:noProof/>
+        </w:rPr>
+        <w:fldChar w:fldCharType="end"/>
+      </w:r>
       <w:bookmarkEnd w:id="13"/>
       <w:r>
         <w:t>: Tietokannan ER-kaavio</w:t>
@@ -3456,7 +3469,7 @@
       <w:pPr>
         <w:pStyle w:val="Heading1"/>
       </w:pPr>
-      <w:bookmarkStart w:id="14" w:name="_Toc477792932"/>
+      <w:bookmarkStart w:id="14" w:name="_Toc478393519"/>
       <w:r>
         <w:lastRenderedPageBreak/>
         <w:t>Tietokantakaavio</w:t>
@@ -3469,7 +3482,7 @@
       </w:pPr>
       <w:r>
         <w:pict>
-          <v:shape id="_x0000_i1034" type="#_x0000_t75" style="width:699.75pt;height:379.5pt">
+          <v:shape id="_x0000_i1030" type="#_x0000_t75" style="width:699.75pt;height:402.75pt">
             <v:imagedata r:id="rId14" o:title="tietokantakaavio"/>
           </v:shape>
         </w:pict>
@@ -3483,14 +3496,27 @@
       <w:r>
         <w:t xml:space="preserve">Kuva </w:t>
       </w:r>
-      <w:fldSimple w:instr=" SEQ Kuva \* ARABIC ">
-        <w:r>
-          <w:rPr>
-            <w:noProof/>
-          </w:rPr>
-          <w:t>2</w:t>
-        </w:r>
-      </w:fldSimple>
+      <w:r>
+        <w:fldChar w:fldCharType="begin"/>
+      </w:r>
+      <w:r>
+        <w:instrText xml:space="preserve"> SEQ Kuva \* ARABIC </w:instrText>
+      </w:r>
+      <w:r>
+        <w:fldChar w:fldCharType="separate"/>
+      </w:r>
+      <w:r>
+        <w:rPr>
+          <w:noProof/>
+        </w:rPr>
+        <w:t>2</w:t>
+      </w:r>
+      <w:r>
+        <w:rPr>
+          <w:noProof/>
+        </w:rPr>
+        <w:fldChar w:fldCharType="end"/>
+      </w:r>
       <w:bookmarkEnd w:id="15"/>
       <w:r>
         <w:t>: Tietokannan taulukaavio</w:t>
@@ -3511,7 +3537,7 @@
       <w:pPr>
         <w:pStyle w:val="Heading1"/>
       </w:pPr>
-      <w:bookmarkStart w:id="16" w:name="_Toc477792933"/>
+      <w:bookmarkStart w:id="16" w:name="_Toc478393520"/>
       <w:r>
         <w:lastRenderedPageBreak/>
         <w:t>Arvoalueet ja rajoitukset</w:t>
@@ -3570,7 +3596,7 @@
           <w:b/>
         </w:rPr>
       </w:pPr>
-      <w:bookmarkStart w:id="17" w:name="_Toc477792934"/>
+      <w:bookmarkStart w:id="17" w:name="_Toc478393521"/>
       <w:r>
         <w:rPr>
           <w:rStyle w:val="Heading2Char"/>
@@ -3607,7 +3633,7 @@
       <w:pPr>
         <w:pStyle w:val="Heading2"/>
       </w:pPr>
-      <w:bookmarkStart w:id="18" w:name="_Toc477792935"/>
+      <w:bookmarkStart w:id="18" w:name="_Toc478393522"/>
       <w:proofErr w:type="spellStart"/>
       <w:r>
         <w:t>Tehtava_yritys</w:t>
@@ -3655,7 +3681,7 @@
       <w:pPr>
         <w:pStyle w:val="Heading2"/>
       </w:pPr>
-      <w:bookmarkStart w:id="19" w:name="_Toc477792936"/>
+      <w:bookmarkStart w:id="19" w:name="_Toc478393523"/>
       <w:proofErr w:type="spellStart"/>
       <w:r>
         <w:t>Sessio_tehtava</w:t>
@@ -3691,7 +3717,7 @@
       <w:pPr>
         <w:pStyle w:val="Heading2"/>
       </w:pPr>
-      <w:bookmarkStart w:id="20" w:name="_Toc477792937"/>
+      <w:bookmarkStart w:id="20" w:name="_Toc478393524"/>
       <w:proofErr w:type="spellStart"/>
       <w:r>
         <w:t>Kayttaja</w:t>
@@ -3735,7 +3761,7 @@
       <w:pPr>
         <w:pStyle w:val="Heading1"/>
       </w:pPr>
-      <w:bookmarkStart w:id="21" w:name="_Toc477792938"/>
+      <w:bookmarkStart w:id="21" w:name="_Toc478393525"/>
       <w:r>
         <w:t>Tietokannan luontilauseet</w:t>
       </w:r>
@@ -4088,11 +4114,6 @@
           <w:lang w:val="en-US"/>
         </w:rPr>
         <w:br/>
-      </w:r>
-      <w:r>
-        <w:rPr>
-          <w:lang w:val="en-US"/>
-        </w:rPr>
         <w:t xml:space="preserve">  </w:t>
       </w:r>
       <w:proofErr w:type="spellStart"/>
@@ -4168,11 +4189,6 @@
           <w:lang w:val="en-US"/>
         </w:rPr>
         <w:br/>
-      </w:r>
-      <w:r>
-        <w:rPr>
-          <w:lang w:val="en-US"/>
-        </w:rPr>
         <w:t xml:space="preserve">  foreign key (</w:t>
       </w:r>
       <w:proofErr w:type="spellStart"/>
@@ -4736,11 +4752,6 @@
           <w:lang w:val="en-US"/>
         </w:rPr>
         <w:br/>
-      </w:r>
-      <w:r>
-        <w:rPr>
-          <w:lang w:val="en-US"/>
-        </w:rPr>
         <w:t xml:space="preserve">  </w:t>
       </w:r>
       <w:proofErr w:type="spellStart"/>
@@ -4776,11 +4787,6 @@
           <w:lang w:val="en-US"/>
         </w:rPr>
         <w:br/>
-      </w:r>
-      <w:r>
-        <w:rPr>
-          <w:lang w:val="en-US"/>
-        </w:rPr>
         <w:t xml:space="preserve">  </w:t>
       </w:r>
       <w:proofErr w:type="spellStart"/>
@@ -4816,11 +4822,6 @@
           <w:lang w:val="en-US"/>
         </w:rPr>
         <w:br/>
-      </w:r>
-      <w:r>
-        <w:rPr>
-          <w:lang w:val="en-US"/>
-        </w:rPr>
         <w:t xml:space="preserve">  primary key(</w:t>
       </w:r>
       <w:proofErr w:type="spellStart"/>
@@ -4856,11 +4857,6 @@
           <w:lang w:val="en-US"/>
         </w:rPr>
         <w:br/>
-      </w:r>
-      <w:r>
-        <w:rPr>
-          <w:lang w:val="en-US"/>
-        </w:rPr>
         <w:t xml:space="preserve">  foreign key(</w:t>
       </w:r>
       <w:proofErr w:type="spellStart"/>
@@ -4989,11 +4985,6 @@
           <w:lang w:val="en-US"/>
         </w:rPr>
         <w:br/>
-      </w:r>
-      <w:r>
-        <w:rPr>
-          <w:lang w:val="en-US"/>
-        </w:rPr>
         <w:t xml:space="preserve">  </w:t>
       </w:r>
       <w:proofErr w:type="spellStart"/>
@@ -5001,6 +4992,46 @@
         <w:rPr>
           <w:lang w:val="en-US"/>
         </w:rPr>
+        <w:t>sessio_id</w:t>
+      </w:r>
+      <w:proofErr w:type="spellEnd"/>
+      <w:r>
+        <w:rPr>
+          <w:lang w:val="en-US"/>
+        </w:rPr>
+        <w:t xml:space="preserve"> </w:t>
+      </w:r>
+      <w:proofErr w:type="spellStart"/>
+      <w:r>
+        <w:rPr>
+          <w:lang w:val="en-US"/>
+        </w:rPr>
+        <w:t>int</w:t>
+      </w:r>
+      <w:proofErr w:type="spellEnd"/>
+      <w:r>
+        <w:rPr>
+          <w:lang w:val="en-US"/>
+        </w:rPr>
+        <w:t xml:space="preserve"> not null,</w:t>
+      </w:r>
+      <w:r>
+        <w:rPr>
+          <w:lang w:val="en-US"/>
+        </w:rPr>
+        <w:br/>
+      </w:r>
+      <w:r>
+        <w:rPr>
+          <w:lang w:val="en-US"/>
+        </w:rPr>
+        <w:t xml:space="preserve">  </w:t>
+      </w:r>
+      <w:proofErr w:type="spellStart"/>
+      <w:r>
+        <w:rPr>
+          <w:lang w:val="en-US"/>
+        </w:rPr>
         <w:t>tehtava_id</w:t>
       </w:r>
       <w:proofErr w:type="spellEnd"/>
@@ -5055,11 +5086,6 @@
           <w:lang w:val="en-US"/>
         </w:rPr>
         <w:br/>
-      </w:r>
-      <w:r>
-        <w:rPr>
-          <w:lang w:val="en-US"/>
-        </w:rPr>
         <w:t xml:space="preserve">  </w:t>
       </w:r>
       <w:proofErr w:type="spellStart"/>
@@ -5081,11 +5107,6 @@
           <w:lang w:val="en-US"/>
         </w:rPr>
         <w:br/>
-      </w:r>
-      <w:r>
-        <w:rPr>
-          <w:lang w:val="en-US"/>
-        </w:rPr>
         <w:t xml:space="preserve">  </w:t>
       </w:r>
       <w:proofErr w:type="spellStart"/>
@@ -5172,7 +5193,48 @@
         <w:rPr>
           <w:lang w:val="en-US"/>
         </w:rPr>
+        <w:t>,</w:t>
+      </w:r>
+      <w:r>
+        <w:rPr>
+          <w:lang w:val="en-US"/>
+        </w:rPr>
         <w:br/>
+        <w:t xml:space="preserve">  foreign key(</w:t>
+      </w:r>
+      <w:proofErr w:type="spellStart"/>
+      <w:r>
+        <w:rPr>
+          <w:lang w:val="en-US"/>
+        </w:rPr>
+        <w:t>sessio_id</w:t>
+      </w:r>
+      <w:proofErr w:type="spellEnd"/>
+      <w:r>
+        <w:rPr>
+          <w:lang w:val="en-US"/>
+        </w:rPr>
+        <w:t xml:space="preserve">) references </w:t>
+      </w:r>
+      <w:proofErr w:type="spellStart"/>
+      <w:r>
+        <w:rPr>
+          <w:lang w:val="en-US"/>
+        </w:rPr>
+        <w:t>sessio</w:t>
+      </w:r>
+      <w:proofErr w:type="spellEnd"/>
+      <w:r>
+        <w:rPr>
+          <w:lang w:val="en-US"/>
+        </w:rPr>
+        <w:t>(id)</w:t>
+      </w:r>
+      <w:r>
+        <w:rPr>
+          <w:lang w:val="en-US"/>
+        </w:rPr>
+        <w:br/>
       </w:r>
       <w:r>
         <w:rPr>
@@ -5220,11 +5282,6 @@
           <w:lang w:val="en-US"/>
         </w:rPr>
         <w:br/>
-      </w:r>
-      <w:r>
-        <w:rPr>
-          <w:lang w:val="en-US"/>
-        </w:rPr>
         <w:t xml:space="preserve">  id SERIAL,</w:t>
       </w:r>
       <w:r>
@@ -5232,11 +5289,6 @@
           <w:lang w:val="en-US"/>
         </w:rPr>
         <w:br/>
-      </w:r>
-      <w:r>
-        <w:rPr>
-          <w:lang w:val="en-US"/>
-        </w:rPr>
         <w:t xml:space="preserve">  </w:t>
       </w:r>
       <w:proofErr w:type="spellStart"/>
@@ -5244,39 +5296,20 @@
         <w:rPr>
           <w:lang w:val="en-US"/>
         </w:rPr>
-        <w:t>sessio_tehtava_id</w:t>
-      </w:r>
-      <w:proofErr w:type="spellEnd"/>
-      <w:r>
-        <w:rPr>
-          <w:lang w:val="en-US"/>
-        </w:rPr>
-        <w:t xml:space="preserve"> </w:t>
-      </w:r>
-      <w:proofErr w:type="spellStart"/>
-      <w:r>
-        <w:rPr>
-          <w:lang w:val="en-US"/>
-        </w:rPr>
-        <w:t>int</w:t>
-      </w:r>
-      <w:proofErr w:type="spellEnd"/>
-      <w:r>
-        <w:rPr>
-          <w:lang w:val="en-US"/>
-        </w:rPr>
-        <w:t xml:space="preserve"> not null,</w:t>
+        <w:t>aloitus</w:t>
+      </w:r>
+      <w:proofErr w:type="spellEnd"/>
+      <w:r>
+        <w:rPr>
+          <w:lang w:val="en-US"/>
+        </w:rPr>
+        <w:t xml:space="preserve"> timestamp,</w:t>
       </w:r>
       <w:r>
         <w:rPr>
           <w:lang w:val="en-US"/>
         </w:rPr>
         <w:br/>
-      </w:r>
-      <w:r>
-        <w:rPr>
-          <w:lang w:val="en-US"/>
-        </w:rPr>
         <w:t xml:space="preserve">  </w:t>
       </w:r>
       <w:proofErr w:type="spellStart"/>
@@ -5284,7 +5317,7 @@
         <w:rPr>
           <w:lang w:val="en-US"/>
         </w:rPr>
-        <w:t>aloitus</w:t>
+        <w:t>lopetus</w:t>
       </w:r>
       <w:proofErr w:type="spellEnd"/>
       <w:r>
@@ -5298,11 +5331,6 @@
           <w:lang w:val="en-US"/>
         </w:rPr>
         <w:br/>
-      </w:r>
-      <w:r>
-        <w:rPr>
-          <w:lang w:val="en-US"/>
-        </w:rPr>
         <w:t xml:space="preserve">  </w:t>
       </w:r>
       <w:proofErr w:type="spellStart"/>
@@ -5310,92 +5338,27 @@
         <w:rPr>
           <w:lang w:val="en-US"/>
         </w:rPr>
-        <w:t>lopetus</w:t>
-      </w:r>
-      <w:proofErr w:type="spellEnd"/>
-      <w:r>
-        <w:rPr>
-          <w:lang w:val="en-US"/>
-        </w:rPr>
-        <w:t xml:space="preserve"> timestamp,</w:t>
+        <w:t>vastaus</w:t>
+      </w:r>
+      <w:proofErr w:type="spellEnd"/>
+      <w:r>
+        <w:rPr>
+          <w:lang w:val="en-US"/>
+        </w:rPr>
+        <w:t xml:space="preserve"> v</w:t>
+      </w:r>
+      <w:r>
+        <w:rPr>
+          <w:lang w:val="en-US"/>
+        </w:rPr>
+        <w:t>archar(1000),</w:t>
       </w:r>
       <w:r>
         <w:rPr>
           <w:lang w:val="en-US"/>
         </w:rPr>
         <w:br/>
-      </w:r>
-      <w:r>
-        <w:rPr>
-          <w:lang w:val="en-US"/>
-        </w:rPr>
-        <w:t xml:space="preserve">  </w:t>
-      </w:r>
-      <w:proofErr w:type="spellStart"/>
-      <w:r>
-        <w:rPr>
-          <w:lang w:val="en-US"/>
-        </w:rPr>
-        <w:t>vastaus</w:t>
-      </w:r>
-      <w:proofErr w:type="spellEnd"/>
-      <w:r>
-        <w:rPr>
-          <w:lang w:val="en-US"/>
-        </w:rPr>
-        <w:t xml:space="preserve"> varchar(1000),</w:t>
-      </w:r>
-      <w:r>
-        <w:rPr>
-          <w:lang w:val="en-US"/>
-        </w:rPr>
-        <w:br/>
-      </w:r>
-      <w:r>
-        <w:rPr>
-          <w:lang w:val="en-US"/>
-        </w:rPr>
-        <w:t xml:space="preserve">  primary key(id),</w:t>
-      </w:r>
-      <w:r>
-        <w:rPr>
-          <w:lang w:val="en-US"/>
-        </w:rPr>
-        <w:br/>
-      </w:r>
-      <w:r>
-        <w:rPr>
-          <w:lang w:val="en-US"/>
-        </w:rPr>
-        <w:t xml:space="preserve">  foreign key(</w:t>
-      </w:r>
-      <w:proofErr w:type="spellStart"/>
-      <w:r>
-        <w:rPr>
-          <w:lang w:val="en-US"/>
-        </w:rPr>
-        <w:t>sessio_tehtava_id</w:t>
-      </w:r>
-      <w:proofErr w:type="spellEnd"/>
-      <w:r>
-        <w:rPr>
-          <w:lang w:val="en-US"/>
-        </w:rPr>
-        <w:t xml:space="preserve">) references </w:t>
-      </w:r>
-      <w:proofErr w:type="spellStart"/>
-      <w:r>
-        <w:rPr>
-          <w:lang w:val="en-US"/>
-        </w:rPr>
-        <w:t>sessio_tehtava</w:t>
-      </w:r>
-      <w:proofErr w:type="spellEnd"/>
-      <w:r>
-        <w:rPr>
-          <w:lang w:val="en-US"/>
-        </w:rPr>
-        <w:t>(id)</w:t>
+        <w:t xml:space="preserve">  primary key(id)</w:t>
       </w:r>
       <w:r>
         <w:rPr>
@@ -7931,7 +7894,7 @@
 </file>
 
 <file path=customXml/itemProps1.xml><?xml version="1.0" encoding="utf-8"?>
-<ds:datastoreItem xmlns:ds="http://schemas.openxmlformats.org/officeDocument/2006/customXml" ds:itemID="{6E6E9195-AA82-4A5C-96DE-EB1FF3F4786E}">
+<ds:datastoreItem xmlns:ds="http://schemas.openxmlformats.org/officeDocument/2006/customXml" ds:itemID="{E6ADEEF4-A16A-4FC4-AA86-82DA7F8EB8CC}">
   <ds:schemaRefs>
     <ds:schemaRef ds:uri="http://schemas.openxmlformats.org/officeDocument/2006/bibliography"/>
   </ds:schemaRefs>
